--- a/React Project.docx
+++ b/React Project.docx
@@ -16,6 +16,11 @@
         <w:t>?</w:t>
       </w:r>
     </w:p>
+    <w:p>
+      <w:r>
+        <w:t>Jean-François Vanreusel</w:t>
+      </w:r>
+    </w:p>
     <w:p/>
     <w:p>
       <w:pPr>
@@ -31,8 +36,3467 @@
       </w:r>
     </w:p>
     <w:p/>
+    <w:p>
+      <w:pPr>
+        <w:pStyle w:val="Heading1"/>
+      </w:pPr>
+      <w:r>
+        <w:t>Views</w:t>
+      </w:r>
+    </w:p>
+    <w:p>
+      <w:r>
+        <w:t xml:space="preserve">This application will use </w:t>
+      </w:r>
+      <w:r>
+        <w:t>8</w:t>
+      </w:r>
+      <w:r>
+        <w:t xml:space="preserve"> Views:</w:t>
+      </w:r>
+    </w:p>
+    <w:p/>
+    <w:p>
+      <w:pPr>
+        <w:pStyle w:val="ListParagraph"/>
+        <w:numPr>
+          <w:ilvl w:val="0"/>
+          <w:numId w:val="1"/>
+        </w:numPr>
+      </w:pPr>
+      <w:r>
+        <w:rPr>
+          <w:b/>
+          <w:bCs/>
+        </w:rPr>
+        <w:t>Login</w:t>
+      </w:r>
+      <w:r>
+        <w:t xml:space="preserve"> View</w:t>
+      </w:r>
+    </w:p>
+    <w:p>
+      <w:pPr>
+        <w:pStyle w:val="ListParagraph"/>
+        <w:numPr>
+          <w:ilvl w:val="0"/>
+          <w:numId w:val="1"/>
+        </w:numPr>
+      </w:pPr>
+      <w:r>
+        <w:rPr>
+          <w:b/>
+          <w:bCs/>
+        </w:rPr>
+        <w:t>Home</w:t>
+      </w:r>
+      <w:r>
+        <w:t xml:space="preserve"> View (with a list of questions for the logged-in user)</w:t>
+      </w:r>
+    </w:p>
+    <w:p>
+      <w:pPr>
+        <w:pStyle w:val="ListParagraph"/>
+        <w:numPr>
+          <w:ilvl w:val="0"/>
+          <w:numId w:val="1"/>
+        </w:numPr>
+      </w:pPr>
+      <w:proofErr w:type="spellStart"/>
+      <w:r>
+        <w:rPr>
+          <w:b/>
+          <w:bCs/>
+        </w:rPr>
+        <w:t>Question</w:t>
+      </w:r>
+      <w:r>
+        <w:rPr>
+          <w:b/>
+          <w:bCs/>
+        </w:rPr>
+        <w:t>Answer</w:t>
+      </w:r>
+      <w:proofErr w:type="spellEnd"/>
+      <w:r>
+        <w:t xml:space="preserve"> View</w:t>
+      </w:r>
+    </w:p>
+    <w:p>
+      <w:pPr>
+        <w:pStyle w:val="ListParagraph"/>
+        <w:numPr>
+          <w:ilvl w:val="0"/>
+          <w:numId w:val="1"/>
+        </w:numPr>
+      </w:pPr>
+      <w:proofErr w:type="spellStart"/>
+      <w:r>
+        <w:rPr>
+          <w:b/>
+          <w:bCs/>
+        </w:rPr>
+        <w:t>QuestionResult</w:t>
+      </w:r>
+      <w:proofErr w:type="spellEnd"/>
+      <w:r>
+        <w:t xml:space="preserve"> View</w:t>
+      </w:r>
+    </w:p>
+    <w:p>
+      <w:pPr>
+        <w:pStyle w:val="ListParagraph"/>
+        <w:numPr>
+          <w:ilvl w:val="0"/>
+          <w:numId w:val="1"/>
+        </w:numPr>
+      </w:pPr>
+      <w:r>
+        <w:rPr>
+          <w:b/>
+          <w:bCs/>
+        </w:rPr>
+        <w:t>New Question</w:t>
+      </w:r>
+      <w:r>
+        <w:t xml:space="preserve"> View</w:t>
+      </w:r>
+    </w:p>
+    <w:p>
+      <w:pPr>
+        <w:pStyle w:val="ListParagraph"/>
+        <w:numPr>
+          <w:ilvl w:val="0"/>
+          <w:numId w:val="1"/>
+        </w:numPr>
+      </w:pPr>
+      <w:r>
+        <w:rPr>
+          <w:b/>
+          <w:bCs/>
+        </w:rPr>
+        <w:t>Leaderboard</w:t>
+      </w:r>
+      <w:r>
+        <w:t xml:space="preserve"> View</w:t>
+      </w:r>
+    </w:p>
+    <w:p>
+      <w:pPr>
+        <w:pStyle w:val="ListParagraph"/>
+        <w:numPr>
+          <w:ilvl w:val="0"/>
+          <w:numId w:val="1"/>
+        </w:numPr>
+      </w:pPr>
+      <w:r>
+        <w:rPr>
+          <w:b/>
+          <w:bCs/>
+        </w:rPr>
+        <w:t>Logout</w:t>
+      </w:r>
+      <w:r>
+        <w:t xml:space="preserve"> View</w:t>
+      </w:r>
+    </w:p>
+    <w:p>
+      <w:pPr>
+        <w:pStyle w:val="ListParagraph"/>
+        <w:numPr>
+          <w:ilvl w:val="0"/>
+          <w:numId w:val="1"/>
+        </w:numPr>
+      </w:pPr>
+      <w:r>
+        <w:rPr>
+          <w:b/>
+          <w:bCs/>
+        </w:rPr>
+        <w:t>404</w:t>
+      </w:r>
+      <w:r>
+        <w:t xml:space="preserve"> View</w:t>
+      </w:r>
+    </w:p>
+    <w:p/>
+    <w:p>
+      <w:r>
+        <w:t>Below is more information, including screenshots about each view. The initial views were created on paper, so I use screenshots to show what the final result looks like.</w:t>
+      </w:r>
+    </w:p>
+    <w:p/>
+    <w:p>
+      <w:pPr>
+        <w:pStyle w:val="Heading2"/>
+      </w:pPr>
+      <w:r>
+        <w:t>Login View</w:t>
+      </w:r>
+    </w:p>
+    <w:p>
+      <w:r>
+        <w:t xml:space="preserve">The </w:t>
+      </w:r>
+      <w:r>
+        <w:rPr>
+          <w:b/>
+          <w:bCs/>
+        </w:rPr>
+        <w:t>Login</w:t>
+      </w:r>
+      <w:r>
+        <w:t xml:space="preserve"> View looks as follows</w:t>
+      </w:r>
+    </w:p>
+    <w:p/>
+    <w:p>
+      <w:r>
+        <w:t>It includes:</w:t>
+      </w:r>
+    </w:p>
+    <w:p>
+      <w:pPr>
+        <w:pStyle w:val="ListParagraph"/>
+        <w:numPr>
+          <w:ilvl w:val="0"/>
+          <w:numId w:val="1"/>
+        </w:numPr>
+      </w:pPr>
+      <w:r>
+        <w:rPr>
+          <w:b/>
+          <w:bCs/>
+        </w:rPr>
+        <w:t>Nav</w:t>
+      </w:r>
+      <w:r>
+        <w:t xml:space="preserve"> component</w:t>
+      </w:r>
+    </w:p>
+    <w:p>
+      <w:pPr>
+        <w:pStyle w:val="ListParagraph"/>
+        <w:numPr>
+          <w:ilvl w:val="0"/>
+          <w:numId w:val="1"/>
+        </w:numPr>
+      </w:pPr>
+      <w:r>
+        <w:rPr>
+          <w:b/>
+          <w:bCs/>
+        </w:rPr>
+        <w:t>Login</w:t>
+      </w:r>
+      <w:r>
+        <w:t xml:space="preserve"> component</w:t>
+      </w:r>
+    </w:p>
+    <w:p/>
+    <w:p>
+      <w:pPr>
+        <w:keepNext/>
+        <w:jc w:val="center"/>
+      </w:pPr>
+      <w:r>
+        <w:rPr>
+          <w:noProof/>
+        </w:rPr>
+        <w:drawing>
+          <wp:inline distT="0" distB="0" distL="0" distR="0">
+            <wp:extent cx="5943600" cy="1612900"/>
+            <wp:effectExtent l="0" t="0" r="0" b="0"/>
+            <wp:docPr id="1" name="Picture 1" descr="A screenshot of a cell phone&#10;&#10;Description automatically generated"/>
+            <wp:cNvGraphicFramePr>
+              <a:graphicFrameLocks xmlns:a="http://schemas.openxmlformats.org/drawingml/2006/main" noChangeAspect="1"/>
+            </wp:cNvGraphicFramePr>
+            <a:graphic xmlns:a="http://schemas.openxmlformats.org/drawingml/2006/main">
+              <a:graphicData uri="http://schemas.openxmlformats.org/drawingml/2006/picture">
+                <pic:pic xmlns:pic="http://schemas.openxmlformats.org/drawingml/2006/picture">
+                  <pic:nvPicPr>
+                    <pic:cNvPr id="1" name="Capture d’écran 2020-06-03 à 9.29.21 PM.png"/>
+                    <pic:cNvPicPr/>
+                  </pic:nvPicPr>
+                  <pic:blipFill>
+                    <a:blip r:embed="rId7" cstate="print">
+                      <a:extLst>
+                        <a:ext uri="{28A0092B-C50C-407E-A947-70E740481C1C}">
+                          <a14:useLocalDpi xmlns:a14="http://schemas.microsoft.com/office/drawing/2010/main" val="0"/>
+                        </a:ext>
+                      </a:extLst>
+                    </a:blip>
+                    <a:stretch>
+                      <a:fillRect/>
+                    </a:stretch>
+                  </pic:blipFill>
+                  <pic:spPr>
+                    <a:xfrm>
+                      <a:off x="0" y="0"/>
+                      <a:ext cx="5943600" cy="1612900"/>
+                    </a:xfrm>
+                    <a:prstGeom prst="rect">
+                      <a:avLst/>
+                    </a:prstGeom>
+                  </pic:spPr>
+                </pic:pic>
+              </a:graphicData>
+            </a:graphic>
+          </wp:inline>
+        </w:drawing>
+      </w:r>
+    </w:p>
+    <w:p>
+      <w:pPr>
+        <w:pStyle w:val="Caption"/>
+        <w:jc w:val="center"/>
+      </w:pPr>
+      <w:r>
+        <w:t xml:space="preserve">Figure </w:t>
+      </w:r>
+      <w:r>
+        <w:fldChar w:fldCharType="begin"/>
+      </w:r>
+      <w:r>
+        <w:instrText xml:space="preserve"> SEQ Figure \* ARABIC </w:instrText>
+      </w:r>
+      <w:r>
+        <w:fldChar w:fldCharType="separate"/>
+      </w:r>
+      <w:r>
+        <w:rPr>
+          <w:noProof/>
+        </w:rPr>
+        <w:t>1</w:t>
+      </w:r>
+      <w:r>
+        <w:fldChar w:fldCharType="end"/>
+      </w:r>
+      <w:r>
+        <w:t>: Login view</w:t>
+      </w:r>
+    </w:p>
+    <w:p/>
+    <w:p>
+      <w:r>
+        <w:t>The Navigation bar includes only displays the Login menu when the user is not logged in. When the user is logged in, all the options are available including the name of the logged in user as shown below.</w:t>
+      </w:r>
+    </w:p>
+    <w:p>
+      <w:r>
+        <w:t xml:space="preserve"> </w:t>
+      </w:r>
+    </w:p>
+    <w:p>
+      <w:pPr>
+        <w:keepNext/>
+      </w:pPr>
+      <w:r>
+        <w:drawing>
+          <wp:inline distT="0" distB="0" distL="0" distR="0" wp14:anchorId="20A72AF1" wp14:editId="6364DB81">
+            <wp:extent cx="5943600" cy="436880"/>
+            <wp:effectExtent l="0" t="0" r="0" b="0"/>
+            <wp:docPr id="2" name="Picture 2"/>
+            <wp:cNvGraphicFramePr>
+              <a:graphicFrameLocks xmlns:a="http://schemas.openxmlformats.org/drawingml/2006/main" noChangeAspect="1"/>
+            </wp:cNvGraphicFramePr>
+            <a:graphic xmlns:a="http://schemas.openxmlformats.org/drawingml/2006/main">
+              <a:graphicData uri="http://schemas.openxmlformats.org/drawingml/2006/picture">
+                <pic:pic xmlns:pic="http://schemas.openxmlformats.org/drawingml/2006/picture">
+                  <pic:nvPicPr>
+                    <pic:cNvPr id="1" name=""/>
+                    <pic:cNvPicPr/>
+                  </pic:nvPicPr>
+                  <pic:blipFill>
+                    <a:blip r:embed="rId8"/>
+                    <a:stretch>
+                      <a:fillRect/>
+                    </a:stretch>
+                  </pic:blipFill>
+                  <pic:spPr>
+                    <a:xfrm>
+                      <a:off x="0" y="0"/>
+                      <a:ext cx="5943600" cy="436880"/>
+                    </a:xfrm>
+                    <a:prstGeom prst="rect">
+                      <a:avLst/>
+                    </a:prstGeom>
+                  </pic:spPr>
+                </pic:pic>
+              </a:graphicData>
+            </a:graphic>
+          </wp:inline>
+        </w:drawing>
+      </w:r>
+    </w:p>
+    <w:p>
+      <w:pPr>
+        <w:pStyle w:val="Caption"/>
+        <w:jc w:val="center"/>
+      </w:pPr>
+      <w:r>
+        <w:t xml:space="preserve">Figure </w:t>
+      </w:r>
+      <w:r>
+        <w:fldChar w:fldCharType="begin"/>
+      </w:r>
+      <w:r>
+        <w:instrText xml:space="preserve"> SEQ Figure \* ARABIC </w:instrText>
+      </w:r>
+      <w:r>
+        <w:fldChar w:fldCharType="separate"/>
+      </w:r>
+      <w:r>
+        <w:rPr>
+          <w:noProof/>
+        </w:rPr>
+        <w:t>2</w:t>
+      </w:r>
+      <w:r>
+        <w:fldChar w:fldCharType="end"/>
+      </w:r>
+      <w:r>
+        <w:t>: Navigation Bar for logged in user</w:t>
+      </w:r>
+    </w:p>
+    <w:p>
+      <w:pPr>
+        <w:pStyle w:val="Heading2"/>
+      </w:pPr>
+      <w:r>
+        <w:t>Home View</w:t>
+      </w:r>
+    </w:p>
+    <w:p>
+      <w:r>
+        <w:t xml:space="preserve">When the user is logged in, the </w:t>
+      </w:r>
+      <w:r>
+        <w:t>Home View looks as follows</w:t>
+      </w:r>
+    </w:p>
+    <w:p/>
+    <w:p>
+      <w:pPr>
+        <w:keepNext/>
+      </w:pPr>
+      <w:r>
+        <w:drawing>
+          <wp:inline distT="0" distB="0" distL="0" distR="0" wp14:anchorId="5B4F51A5" wp14:editId="64D7162D">
+            <wp:extent cx="5943600" cy="4008755"/>
+            <wp:effectExtent l="0" t="0" r="0" b="4445"/>
+            <wp:docPr id="3" name="Picture 3" descr="A screenshot of a cell phone&#10;&#10;Description automatically generated"/>
+            <wp:cNvGraphicFramePr>
+              <a:graphicFrameLocks xmlns:a="http://schemas.openxmlformats.org/drawingml/2006/main" noChangeAspect="1"/>
+            </wp:cNvGraphicFramePr>
+            <a:graphic xmlns:a="http://schemas.openxmlformats.org/drawingml/2006/main">
+              <a:graphicData uri="http://schemas.openxmlformats.org/drawingml/2006/picture">
+                <pic:pic xmlns:pic="http://schemas.openxmlformats.org/drawingml/2006/picture">
+                  <pic:nvPicPr>
+                    <pic:cNvPr id="1" name=""/>
+                    <pic:cNvPicPr/>
+                  </pic:nvPicPr>
+                  <pic:blipFill>
+                    <a:blip r:embed="rId9"/>
+                    <a:stretch>
+                      <a:fillRect/>
+                    </a:stretch>
+                  </pic:blipFill>
+                  <pic:spPr>
+                    <a:xfrm>
+                      <a:off x="0" y="0"/>
+                      <a:ext cx="5943600" cy="4008755"/>
+                    </a:xfrm>
+                    <a:prstGeom prst="rect">
+                      <a:avLst/>
+                    </a:prstGeom>
+                  </pic:spPr>
+                </pic:pic>
+              </a:graphicData>
+            </a:graphic>
+          </wp:inline>
+        </w:drawing>
+      </w:r>
+    </w:p>
+    <w:p>
+      <w:pPr>
+        <w:pStyle w:val="Caption"/>
+        <w:jc w:val="center"/>
+      </w:pPr>
+      <w:r>
+        <w:t xml:space="preserve">Figure </w:t>
+      </w:r>
+      <w:r>
+        <w:fldChar w:fldCharType="begin"/>
+      </w:r>
+      <w:r>
+        <w:instrText xml:space="preserve"> SEQ Figure \* ARABIC </w:instrText>
+      </w:r>
+      <w:r>
+        <w:fldChar w:fldCharType="separate"/>
+      </w:r>
+      <w:r>
+        <w:rPr>
+          <w:noProof/>
+        </w:rPr>
+        <w:t>3</w:t>
+      </w:r>
+      <w:r>
+        <w:fldChar w:fldCharType="end"/>
+      </w:r>
+      <w:r>
+        <w:t xml:space="preserve">: Home view for </w:t>
+      </w:r>
+      <w:proofErr w:type="spellStart"/>
+      <w:r>
+        <w:t>loggedIn</w:t>
+      </w:r>
+      <w:proofErr w:type="spellEnd"/>
+      <w:r>
+        <w:t xml:space="preserve"> user</w:t>
+      </w:r>
+    </w:p>
+    <w:p>
+      <w:r>
+        <w:t>This view</w:t>
+      </w:r>
+      <w:r>
+        <w:t xml:space="preserve"> includes:</w:t>
+      </w:r>
+    </w:p>
+    <w:p>
+      <w:pPr>
+        <w:pStyle w:val="ListParagraph"/>
+        <w:numPr>
+          <w:ilvl w:val="0"/>
+          <w:numId w:val="1"/>
+        </w:numPr>
+      </w:pPr>
+      <w:r>
+        <w:rPr>
+          <w:b/>
+          <w:bCs/>
+        </w:rPr>
+        <w:t>Nav</w:t>
+      </w:r>
+      <w:r>
+        <w:t xml:space="preserve"> component</w:t>
+      </w:r>
+      <w:r>
+        <w:t xml:space="preserve"> (navigation bar at the top of the screen)</w:t>
+      </w:r>
+    </w:p>
+    <w:p>
+      <w:pPr>
+        <w:pStyle w:val="ListParagraph"/>
+        <w:numPr>
+          <w:ilvl w:val="0"/>
+          <w:numId w:val="1"/>
+        </w:numPr>
+      </w:pPr>
+      <w:proofErr w:type="spellStart"/>
+      <w:r>
+        <w:rPr>
+          <w:b/>
+          <w:bCs/>
+        </w:rPr>
+        <w:t>QuestionList</w:t>
+      </w:r>
+      <w:proofErr w:type="spellEnd"/>
+      <w:r>
+        <w:t xml:space="preserve"> component</w:t>
+      </w:r>
+      <w:r>
+        <w:t xml:space="preserve"> (the list of questions displayed under each-other</w:t>
+      </w:r>
+    </w:p>
+    <w:p>
+      <w:pPr>
+        <w:pStyle w:val="ListParagraph"/>
+        <w:numPr>
+          <w:ilvl w:val="0"/>
+          <w:numId w:val="1"/>
+        </w:numPr>
+      </w:pPr>
+      <w:r>
+        <w:rPr>
+          <w:b/>
+          <w:bCs/>
+        </w:rPr>
+        <w:t>Question</w:t>
+      </w:r>
+      <w:r>
+        <w:t xml:space="preserve"> component</w:t>
+      </w:r>
+      <w:r>
+        <w:t xml:space="preserve"> – the unit of a Question List component.</w:t>
+      </w:r>
+    </w:p>
+    <w:p>
+      <w:pPr>
+        <w:pStyle w:val="ListParagraph"/>
+        <w:numPr>
+          <w:ilvl w:val="0"/>
+          <w:numId w:val="1"/>
+        </w:numPr>
+      </w:pPr>
+      <w:r>
+        <w:t>A t</w:t>
+      </w:r>
+      <w:r>
+        <w:t xml:space="preserve">oggle </w:t>
+      </w:r>
+      <w:r>
+        <w:t xml:space="preserve">button </w:t>
+      </w:r>
+      <w:r>
+        <w:t>to manage the Question List content</w:t>
+      </w:r>
+      <w:r>
+        <w:t xml:space="preserve">. The button toggles between </w:t>
+      </w:r>
+      <w:proofErr w:type="spellStart"/>
+      <w:r>
+        <w:t>unsanswered</w:t>
+      </w:r>
+      <w:proofErr w:type="spellEnd"/>
+      <w:r>
+        <w:t xml:space="preserve"> and answered questions. By default, it displays unanswered questions to motivate users to respond to more questions.</w:t>
+      </w:r>
+    </w:p>
+    <w:p/>
+    <w:p>
+      <w:r>
+        <w:lastRenderedPageBreak/>
+        <w:t xml:space="preserve">When the user clicks on the </w:t>
+      </w:r>
+      <w:r>
+        <w:rPr>
+          <w:b/>
+          <w:bCs/>
+        </w:rPr>
+        <w:t>“view poll”</w:t>
+      </w:r>
+      <w:r>
+        <w:t xml:space="preserve"> button, it will display more details on the question. If the question is already answered by the current user, it will show how users answered this question via the </w:t>
+      </w:r>
+      <w:proofErr w:type="spellStart"/>
+      <w:r>
+        <w:rPr>
+          <w:b/>
+          <w:bCs/>
+        </w:rPr>
+        <w:t>QuestionResults</w:t>
+      </w:r>
+      <w:proofErr w:type="spellEnd"/>
+      <w:r>
+        <w:t xml:space="preserve"> component/view. If the user hasn’t answered the question yet, he/she will be given the opportunity to do so with the </w:t>
+      </w:r>
+      <w:proofErr w:type="spellStart"/>
+      <w:r>
+        <w:rPr>
+          <w:b/>
+          <w:bCs/>
+        </w:rPr>
+        <w:t>QuestionAnswer</w:t>
+      </w:r>
+      <w:proofErr w:type="spellEnd"/>
+      <w:r>
+        <w:t xml:space="preserve"> component/view.</w:t>
+      </w:r>
+      <w:r>
+        <w:t xml:space="preserve"> We use the </w:t>
+      </w:r>
+      <w:proofErr w:type="spellStart"/>
+      <w:r>
+        <w:rPr>
+          <w:b/>
+          <w:bCs/>
+        </w:rPr>
+        <w:t>QuestionPage</w:t>
+      </w:r>
+      <w:proofErr w:type="spellEnd"/>
+      <w:r>
+        <w:t xml:space="preserve"> component to display the correct component.</w:t>
+      </w:r>
+    </w:p>
+    <w:p>
+      <w:pPr>
+        <w:pStyle w:val="Heading2"/>
+      </w:pPr>
+    </w:p>
+    <w:p>
+      <w:pPr>
+        <w:pStyle w:val="Heading2"/>
+      </w:pPr>
+      <w:proofErr w:type="spellStart"/>
+      <w:r>
+        <w:t>Question</w:t>
+      </w:r>
+      <w:r>
+        <w:t>Answer</w:t>
+      </w:r>
+      <w:proofErr w:type="spellEnd"/>
+      <w:r>
+        <w:t xml:space="preserve"> View</w:t>
+      </w:r>
+    </w:p>
+    <w:p>
+      <w:r>
+        <w:t>The Question View looks as follows</w:t>
+      </w:r>
+      <w:r>
+        <w:t>:</w:t>
+      </w:r>
+    </w:p>
+    <w:p/>
+    <w:p>
+      <w:pPr>
+        <w:keepNext/>
+        <w:jc w:val="center"/>
+      </w:pPr>
+      <w:r>
+        <w:drawing>
+          <wp:inline distT="0" distB="0" distL="0" distR="0" wp14:anchorId="3962D9E6" wp14:editId="70FB842C">
+            <wp:extent cx="2765277" cy="2874433"/>
+            <wp:effectExtent l="0" t="0" r="3810" b="0"/>
+            <wp:docPr id="4" name="Picture 4" descr="A screenshot of a cell phone&#10;&#10;Description automatically generated"/>
+            <wp:cNvGraphicFramePr>
+              <a:graphicFrameLocks xmlns:a="http://schemas.openxmlformats.org/drawingml/2006/main" noChangeAspect="1"/>
+            </wp:cNvGraphicFramePr>
+            <a:graphic xmlns:a="http://schemas.openxmlformats.org/drawingml/2006/main">
+              <a:graphicData uri="http://schemas.openxmlformats.org/drawingml/2006/picture">
+                <pic:pic xmlns:pic="http://schemas.openxmlformats.org/drawingml/2006/picture">
+                  <pic:nvPicPr>
+                    <pic:cNvPr id="1" name=""/>
+                    <pic:cNvPicPr/>
+                  </pic:nvPicPr>
+                  <pic:blipFill>
+                    <a:blip r:embed="rId10"/>
+                    <a:stretch>
+                      <a:fillRect/>
+                    </a:stretch>
+                  </pic:blipFill>
+                  <pic:spPr>
+                    <a:xfrm>
+                      <a:off x="0" y="0"/>
+                      <a:ext cx="2783840" cy="2893729"/>
+                    </a:xfrm>
+                    <a:prstGeom prst="rect">
+                      <a:avLst/>
+                    </a:prstGeom>
+                  </pic:spPr>
+                </pic:pic>
+              </a:graphicData>
+            </a:graphic>
+          </wp:inline>
+        </w:drawing>
+      </w:r>
+    </w:p>
+    <w:p>
+      <w:pPr>
+        <w:pStyle w:val="Caption"/>
+        <w:jc w:val="center"/>
+      </w:pPr>
+      <w:r>
+        <w:t xml:space="preserve">Figure </w:t>
+      </w:r>
+      <w:r>
+        <w:fldChar w:fldCharType="begin"/>
+      </w:r>
+      <w:r>
+        <w:instrText xml:space="preserve"> SEQ Figure \* ARABIC </w:instrText>
+      </w:r>
+      <w:r>
+        <w:fldChar w:fldCharType="separate"/>
+      </w:r>
+      <w:r>
+        <w:rPr>
+          <w:noProof/>
+        </w:rPr>
+        <w:t>4</w:t>
+      </w:r>
+      <w:r>
+        <w:fldChar w:fldCharType="end"/>
+      </w:r>
+      <w:r>
+        <w:t>: Question Details seeking user's answer</w:t>
+      </w:r>
+    </w:p>
+    <w:p/>
+    <w:p>
+      <w:r>
+        <w:t>It includes:</w:t>
+      </w:r>
+    </w:p>
+    <w:p>
+      <w:pPr>
+        <w:pStyle w:val="ListParagraph"/>
+        <w:numPr>
+          <w:ilvl w:val="0"/>
+          <w:numId w:val="1"/>
+        </w:numPr>
+      </w:pPr>
+      <w:r>
+        <w:rPr>
+          <w:b/>
+          <w:bCs/>
+        </w:rPr>
+        <w:t>Nav</w:t>
+      </w:r>
+      <w:r>
+        <w:t xml:space="preserve"> component</w:t>
+      </w:r>
+    </w:p>
+    <w:p>
+      <w:pPr>
+        <w:pStyle w:val="ListParagraph"/>
+        <w:numPr>
+          <w:ilvl w:val="0"/>
+          <w:numId w:val="1"/>
+        </w:numPr>
+      </w:pPr>
+      <w:proofErr w:type="spellStart"/>
+      <w:r>
+        <w:rPr>
+          <w:b/>
+          <w:bCs/>
+        </w:rPr>
+        <w:t>Question</w:t>
+      </w:r>
+      <w:r>
+        <w:rPr>
+          <w:b/>
+          <w:bCs/>
+        </w:rPr>
+        <w:t>Answer</w:t>
+      </w:r>
+      <w:proofErr w:type="spellEnd"/>
+      <w:r>
+        <w:t xml:space="preserve"> component</w:t>
+      </w:r>
+    </w:p>
+    <w:p/>
+    <w:p>
+      <w:r>
+        <w:t xml:space="preserve">The </w:t>
+      </w:r>
+      <w:proofErr w:type="spellStart"/>
+      <w:r>
+        <w:rPr>
+          <w:b/>
+          <w:bCs/>
+        </w:rPr>
+        <w:t>QuestionAnswer</w:t>
+      </w:r>
+      <w:proofErr w:type="spellEnd"/>
+      <w:r>
+        <w:t xml:space="preserve"> component shows the person who asked that specific question, his/her name, and the 2 options to pick from.</w:t>
+      </w:r>
+    </w:p>
+    <w:p/>
+    <w:p>
+      <w:pPr>
+        <w:pStyle w:val="Heading2"/>
+      </w:pPr>
+      <w:proofErr w:type="spellStart"/>
+      <w:r>
+        <w:t>QuestionResult</w:t>
+      </w:r>
+      <w:proofErr w:type="spellEnd"/>
+      <w:r>
+        <w:t xml:space="preserve"> View</w:t>
+      </w:r>
+    </w:p>
+    <w:p>
+      <w:r>
+        <w:t>When the user clicks on the “View Poll” button for questions that he/she has already addressed, the Question Results get displayed as follows.</w:t>
+      </w:r>
+    </w:p>
+    <w:p/>
+    <w:p>
+      <w:pPr>
+        <w:keepNext/>
+        <w:jc w:val="center"/>
+      </w:pPr>
+      <w:r>
+        <w:lastRenderedPageBreak/>
+        <w:drawing>
+          <wp:inline distT="0" distB="0" distL="0" distR="0" wp14:anchorId="6B51FD93" wp14:editId="36B18BD6">
+            <wp:extent cx="2567471" cy="4411133"/>
+            <wp:effectExtent l="0" t="0" r="0" b="0"/>
+            <wp:docPr id="5" name="Picture 5" descr="A screenshot of a cell phone&#10;&#10;Description automatically generated"/>
+            <wp:cNvGraphicFramePr>
+              <a:graphicFrameLocks xmlns:a="http://schemas.openxmlformats.org/drawingml/2006/main" noChangeAspect="1"/>
+            </wp:cNvGraphicFramePr>
+            <a:graphic xmlns:a="http://schemas.openxmlformats.org/drawingml/2006/main">
+              <a:graphicData uri="http://schemas.openxmlformats.org/drawingml/2006/picture">
+                <pic:pic xmlns:pic="http://schemas.openxmlformats.org/drawingml/2006/picture">
+                  <pic:nvPicPr>
+                    <pic:cNvPr id="1" name=""/>
+                    <pic:cNvPicPr/>
+                  </pic:nvPicPr>
+                  <pic:blipFill>
+                    <a:blip r:embed="rId11"/>
+                    <a:stretch>
+                      <a:fillRect/>
+                    </a:stretch>
+                  </pic:blipFill>
+                  <pic:spPr>
+                    <a:xfrm>
+                      <a:off x="0" y="0"/>
+                      <a:ext cx="2589680" cy="4449290"/>
+                    </a:xfrm>
+                    <a:prstGeom prst="rect">
+                      <a:avLst/>
+                    </a:prstGeom>
+                  </pic:spPr>
+                </pic:pic>
+              </a:graphicData>
+            </a:graphic>
+          </wp:inline>
+        </w:drawing>
+      </w:r>
+    </w:p>
+    <w:p>
+      <w:pPr>
+        <w:pStyle w:val="Caption"/>
+        <w:jc w:val="center"/>
+      </w:pPr>
+      <w:r>
+        <w:t xml:space="preserve">Figure </w:t>
+      </w:r>
+      <w:r>
+        <w:fldChar w:fldCharType="begin"/>
+      </w:r>
+      <w:r>
+        <w:instrText xml:space="preserve"> SEQ Figure \* ARABIC </w:instrText>
+      </w:r>
+      <w:r>
+        <w:fldChar w:fldCharType="separate"/>
+      </w:r>
+      <w:r>
+        <w:rPr>
+          <w:noProof/>
+        </w:rPr>
+        <w:t>5</w:t>
+      </w:r>
+      <w:r>
+        <w:fldChar w:fldCharType="end"/>
+      </w:r>
+      <w:r>
+        <w:t>: Question Results once answered by user</w:t>
+      </w:r>
+    </w:p>
+    <w:p/>
+    <w:p>
+      <w:r>
+        <w:t>The view</w:t>
+      </w:r>
+      <w:r>
+        <w:t xml:space="preserve"> includes:</w:t>
+      </w:r>
+    </w:p>
+    <w:p>
+      <w:pPr>
+        <w:pStyle w:val="ListParagraph"/>
+        <w:numPr>
+          <w:ilvl w:val="0"/>
+          <w:numId w:val="1"/>
+        </w:numPr>
+      </w:pPr>
+      <w:r>
+        <w:rPr>
+          <w:b/>
+          <w:bCs/>
+        </w:rPr>
+        <w:t>Nav</w:t>
+      </w:r>
+      <w:r>
+        <w:t xml:space="preserve"> component</w:t>
+      </w:r>
+    </w:p>
+    <w:p>
+      <w:pPr>
+        <w:pStyle w:val="ListParagraph"/>
+        <w:numPr>
+          <w:ilvl w:val="0"/>
+          <w:numId w:val="1"/>
+        </w:numPr>
+      </w:pPr>
+      <w:proofErr w:type="spellStart"/>
+      <w:r>
+        <w:rPr>
+          <w:b/>
+          <w:bCs/>
+        </w:rPr>
+        <w:t>QuestionResult</w:t>
+      </w:r>
+      <w:proofErr w:type="spellEnd"/>
+      <w:r>
+        <w:t xml:space="preserve"> component</w:t>
+      </w:r>
+    </w:p>
+    <w:p/>
+    <w:p>
+      <w:r>
+        <w:t xml:space="preserve">The </w:t>
+      </w:r>
+      <w:proofErr w:type="spellStart"/>
+      <w:r>
+        <w:rPr>
+          <w:b/>
+          <w:bCs/>
+        </w:rPr>
+        <w:t>QuestionResult</w:t>
+      </w:r>
+      <w:proofErr w:type="spellEnd"/>
+      <w:r>
+        <w:t xml:space="preserve"> component shows the user who asked the question, his/her name. It also displays the two options </w:t>
+      </w:r>
+      <w:r>
+        <w:t xml:space="preserve">(via </w:t>
+      </w:r>
+      <w:proofErr w:type="spellStart"/>
+      <w:r>
+        <w:rPr>
+          <w:b/>
+          <w:bCs/>
+        </w:rPr>
+        <w:t>OptionResult</w:t>
+      </w:r>
+      <w:proofErr w:type="spellEnd"/>
+      <w:r>
+        <w:t xml:space="preserve"> component) </w:t>
+      </w:r>
+      <w:r>
+        <w:t>and how participants responded to those two choices. The choice picked by the active user is indicated by the checkmark.</w:t>
+      </w:r>
+    </w:p>
+    <w:p/>
+    <w:p>
+      <w:pPr>
+        <w:pStyle w:val="Heading2"/>
+      </w:pPr>
+      <w:r>
+        <w:t>New Question View</w:t>
+      </w:r>
+    </w:p>
+    <w:p>
+      <w:r>
+        <w:t>The New Question View enables users to create new questions. The View looks as follows:</w:t>
+      </w:r>
+    </w:p>
+    <w:p/>
+    <w:p>
+      <w:pPr>
+        <w:keepNext/>
+        <w:jc w:val="center"/>
+      </w:pPr>
+      <w:r>
+        <w:lastRenderedPageBreak/>
+        <w:drawing>
+          <wp:inline distT="0" distB="0" distL="0" distR="0" wp14:anchorId="62A74B0A" wp14:editId="370C4D65">
+            <wp:extent cx="5943600" cy="3284855"/>
+            <wp:effectExtent l="0" t="0" r="0" b="4445"/>
+            <wp:docPr id="6" name="Picture 6" descr="A screenshot of a cell phone&#10;&#10;Description automatically generated"/>
+            <wp:cNvGraphicFramePr>
+              <a:graphicFrameLocks xmlns:a="http://schemas.openxmlformats.org/drawingml/2006/main" noChangeAspect="1"/>
+            </wp:cNvGraphicFramePr>
+            <a:graphic xmlns:a="http://schemas.openxmlformats.org/drawingml/2006/main">
+              <a:graphicData uri="http://schemas.openxmlformats.org/drawingml/2006/picture">
+                <pic:pic xmlns:pic="http://schemas.openxmlformats.org/drawingml/2006/picture">
+                  <pic:nvPicPr>
+                    <pic:cNvPr id="1" name=""/>
+                    <pic:cNvPicPr/>
+                  </pic:nvPicPr>
+                  <pic:blipFill>
+                    <a:blip r:embed="rId12"/>
+                    <a:stretch>
+                      <a:fillRect/>
+                    </a:stretch>
+                  </pic:blipFill>
+                  <pic:spPr>
+                    <a:xfrm>
+                      <a:off x="0" y="0"/>
+                      <a:ext cx="5943600" cy="3284855"/>
+                    </a:xfrm>
+                    <a:prstGeom prst="rect">
+                      <a:avLst/>
+                    </a:prstGeom>
+                  </pic:spPr>
+                </pic:pic>
+              </a:graphicData>
+            </a:graphic>
+          </wp:inline>
+        </w:drawing>
+      </w:r>
+    </w:p>
+    <w:p>
+      <w:pPr>
+        <w:pStyle w:val="Caption"/>
+        <w:jc w:val="center"/>
+      </w:pPr>
+      <w:r>
+        <w:t xml:space="preserve">Figure </w:t>
+      </w:r>
+      <w:r>
+        <w:fldChar w:fldCharType="begin"/>
+      </w:r>
+      <w:r>
+        <w:instrText xml:space="preserve"> SEQ Figure \* ARABIC </w:instrText>
+      </w:r>
+      <w:r>
+        <w:fldChar w:fldCharType="separate"/>
+      </w:r>
+      <w:r>
+        <w:rPr>
+          <w:noProof/>
+        </w:rPr>
+        <w:t>6</w:t>
+      </w:r>
+      <w:r>
+        <w:fldChar w:fldCharType="end"/>
+      </w:r>
+      <w:r>
+        <w:t>: New Question View</w:t>
+      </w:r>
+    </w:p>
+    <w:p/>
+    <w:p>
+      <w:r>
+        <w:t>The view</w:t>
+      </w:r>
+      <w:r>
+        <w:t xml:space="preserve"> includes:</w:t>
+      </w:r>
+    </w:p>
+    <w:p>
+      <w:pPr>
+        <w:pStyle w:val="ListParagraph"/>
+        <w:numPr>
+          <w:ilvl w:val="0"/>
+          <w:numId w:val="1"/>
+        </w:numPr>
+      </w:pPr>
+      <w:r>
+        <w:rPr>
+          <w:b/>
+          <w:bCs/>
+        </w:rPr>
+        <w:t>Nav</w:t>
+      </w:r>
+      <w:r>
+        <w:t xml:space="preserve"> Component</w:t>
+      </w:r>
+    </w:p>
+    <w:p>
+      <w:pPr>
+        <w:pStyle w:val="ListParagraph"/>
+        <w:numPr>
+          <w:ilvl w:val="0"/>
+          <w:numId w:val="1"/>
+        </w:numPr>
+      </w:pPr>
+      <w:r>
+        <w:rPr>
+          <w:b/>
+          <w:bCs/>
+        </w:rPr>
+        <w:t>New Question</w:t>
+      </w:r>
+      <w:r>
+        <w:t xml:space="preserve"> Component</w:t>
+      </w:r>
+    </w:p>
+    <w:p/>
+    <w:p>
+      <w:r>
+        <w:t xml:space="preserve">The </w:t>
+      </w:r>
+      <w:r>
+        <w:rPr>
+          <w:b/>
+          <w:bCs/>
+        </w:rPr>
+        <w:t>New Question</w:t>
+      </w:r>
+      <w:r>
+        <w:t xml:space="preserve"> Component displays two text fields where users can type in their 2 options. The Submit button is activated once text is present in both option fields.</w:t>
+      </w:r>
+    </w:p>
+    <w:p/>
+    <w:p>
+      <w:pPr>
+        <w:pStyle w:val="Heading2"/>
+      </w:pPr>
+      <w:r>
+        <w:t>Leaderboard View</w:t>
+      </w:r>
+    </w:p>
+    <w:p>
+      <w:r>
+        <w:t xml:space="preserve">The Leaderboard View </w:t>
+      </w:r>
+      <w:r>
+        <w:t>summarizes the score achieved by the users. It looks as follows:</w:t>
+      </w:r>
+    </w:p>
+    <w:p/>
+    <w:p>
+      <w:pPr>
+        <w:keepNext/>
+        <w:jc w:val="center"/>
+      </w:pPr>
+      <w:r>
+        <w:lastRenderedPageBreak/>
+        <w:drawing>
+          <wp:inline distT="0" distB="0" distL="0" distR="0" wp14:anchorId="7C041137" wp14:editId="373EA024">
+            <wp:extent cx="2912998" cy="2726267"/>
+            <wp:effectExtent l="0" t="0" r="0" b="4445"/>
+            <wp:docPr id="7" name="Picture 7" descr="A screenshot of a cell phone&#10;&#10;Description automatically generated"/>
+            <wp:cNvGraphicFramePr>
+              <a:graphicFrameLocks xmlns:a="http://schemas.openxmlformats.org/drawingml/2006/main" noChangeAspect="1"/>
+            </wp:cNvGraphicFramePr>
+            <a:graphic xmlns:a="http://schemas.openxmlformats.org/drawingml/2006/main">
+              <a:graphicData uri="http://schemas.openxmlformats.org/drawingml/2006/picture">
+                <pic:pic xmlns:pic="http://schemas.openxmlformats.org/drawingml/2006/picture">
+                  <pic:nvPicPr>
+                    <pic:cNvPr id="1" name=""/>
+                    <pic:cNvPicPr/>
+                  </pic:nvPicPr>
+                  <pic:blipFill>
+                    <a:blip r:embed="rId13"/>
+                    <a:stretch>
+                      <a:fillRect/>
+                    </a:stretch>
+                  </pic:blipFill>
+                  <pic:spPr>
+                    <a:xfrm>
+                      <a:off x="0" y="0"/>
+                      <a:ext cx="2930063" cy="2742239"/>
+                    </a:xfrm>
+                    <a:prstGeom prst="rect">
+                      <a:avLst/>
+                    </a:prstGeom>
+                  </pic:spPr>
+                </pic:pic>
+              </a:graphicData>
+            </a:graphic>
+          </wp:inline>
+        </w:drawing>
+      </w:r>
+    </w:p>
+    <w:p>
+      <w:pPr>
+        <w:pStyle w:val="Caption"/>
+        <w:jc w:val="center"/>
+      </w:pPr>
+      <w:r>
+        <w:t xml:space="preserve">Figure </w:t>
+      </w:r>
+      <w:r>
+        <w:fldChar w:fldCharType="begin"/>
+      </w:r>
+      <w:r>
+        <w:instrText xml:space="preserve"> SEQ Figure \* ARABIC </w:instrText>
+      </w:r>
+      <w:r>
+        <w:fldChar w:fldCharType="separate"/>
+      </w:r>
+      <w:r>
+        <w:rPr>
+          <w:noProof/>
+        </w:rPr>
+        <w:t>7</w:t>
+      </w:r>
+      <w:r>
+        <w:fldChar w:fldCharType="end"/>
+      </w:r>
+      <w:r>
+        <w:t xml:space="preserve">: </w:t>
+      </w:r>
+      <w:proofErr w:type="spellStart"/>
+      <w:r>
+        <w:t>Leaderboar</w:t>
+      </w:r>
+      <w:proofErr w:type="spellEnd"/>
+      <w:r>
+        <w:t xml:space="preserve"> view</w:t>
+      </w:r>
+    </w:p>
+    <w:p>
+      <w:r>
+        <w:t>Each entry on the Leaderboard shows the user, the number of questions answered and asked as well as the total score achieved by this user.</w:t>
+      </w:r>
+    </w:p>
+    <w:p/>
+    <w:p>
+      <w:r>
+        <w:t>It includes:</w:t>
+      </w:r>
+    </w:p>
+    <w:p>
+      <w:pPr>
+        <w:pStyle w:val="ListParagraph"/>
+        <w:numPr>
+          <w:ilvl w:val="0"/>
+          <w:numId w:val="1"/>
+        </w:numPr>
+      </w:pPr>
+      <w:r>
+        <w:rPr>
+          <w:b/>
+          <w:bCs/>
+        </w:rPr>
+        <w:t>Nav</w:t>
+      </w:r>
+      <w:r>
+        <w:t xml:space="preserve"> Component</w:t>
+      </w:r>
+    </w:p>
+    <w:p>
+      <w:pPr>
+        <w:pStyle w:val="ListParagraph"/>
+        <w:numPr>
+          <w:ilvl w:val="0"/>
+          <w:numId w:val="1"/>
+        </w:numPr>
+      </w:pPr>
+      <w:r>
+        <w:rPr>
+          <w:b/>
+          <w:bCs/>
+        </w:rPr>
+        <w:t>Leaderboard</w:t>
+      </w:r>
+      <w:r>
+        <w:t xml:space="preserve"> component</w:t>
+      </w:r>
+    </w:p>
+    <w:p>
+      <w:pPr>
+        <w:pStyle w:val="ListParagraph"/>
+        <w:numPr>
+          <w:ilvl w:val="0"/>
+          <w:numId w:val="1"/>
+        </w:numPr>
+      </w:pPr>
+      <w:r>
+        <w:rPr>
+          <w:b/>
+          <w:bCs/>
+        </w:rPr>
+        <w:t>User</w:t>
+      </w:r>
+      <w:r>
+        <w:t xml:space="preserve"> Component</w:t>
+      </w:r>
+    </w:p>
+    <w:p/>
+    <w:p>
+      <w:pPr>
+        <w:pStyle w:val="Heading2"/>
+      </w:pPr>
+      <w:r>
+        <w:t>Logout View</w:t>
+      </w:r>
+    </w:p>
+    <w:p>
+      <w:r>
+        <w:t>The Logout view allows users to logout of the application or switch to another user. It looks as follows.</w:t>
+      </w:r>
+    </w:p>
+    <w:p/>
+    <w:p>
+      <w:pPr>
+        <w:keepNext/>
+        <w:jc w:val="center"/>
+      </w:pPr>
+      <w:r>
+        <w:drawing>
+          <wp:inline distT="0" distB="0" distL="0" distR="0" wp14:anchorId="01C9F3C5" wp14:editId="29798679">
+            <wp:extent cx="5943600" cy="2089150"/>
+            <wp:effectExtent l="0" t="0" r="0" b="6350"/>
+            <wp:docPr id="8" name="Picture 8" descr="A screenshot of a cell phone&#10;&#10;Description automatically generated"/>
+            <wp:cNvGraphicFramePr>
+              <a:graphicFrameLocks xmlns:a="http://schemas.openxmlformats.org/drawingml/2006/main" noChangeAspect="1"/>
+            </wp:cNvGraphicFramePr>
+            <a:graphic xmlns:a="http://schemas.openxmlformats.org/drawingml/2006/main">
+              <a:graphicData uri="http://schemas.openxmlformats.org/drawingml/2006/picture">
+                <pic:pic xmlns:pic="http://schemas.openxmlformats.org/drawingml/2006/picture">
+                  <pic:nvPicPr>
+                    <pic:cNvPr id="1" name=""/>
+                    <pic:cNvPicPr/>
+                  </pic:nvPicPr>
+                  <pic:blipFill>
+                    <a:blip r:embed="rId14"/>
+                    <a:stretch>
+                      <a:fillRect/>
+                    </a:stretch>
+                  </pic:blipFill>
+                  <pic:spPr>
+                    <a:xfrm>
+                      <a:off x="0" y="0"/>
+                      <a:ext cx="5943600" cy="2089150"/>
+                    </a:xfrm>
+                    <a:prstGeom prst="rect">
+                      <a:avLst/>
+                    </a:prstGeom>
+                  </pic:spPr>
+                </pic:pic>
+              </a:graphicData>
+            </a:graphic>
+          </wp:inline>
+        </w:drawing>
+      </w:r>
+    </w:p>
+    <w:p>
+      <w:pPr>
+        <w:pStyle w:val="Caption"/>
+        <w:jc w:val="center"/>
+      </w:pPr>
+      <w:r>
+        <w:t xml:space="preserve">Figure </w:t>
+      </w:r>
+      <w:r>
+        <w:fldChar w:fldCharType="begin"/>
+      </w:r>
+      <w:r>
+        <w:instrText xml:space="preserve"> SEQ Figure \* ARABIC </w:instrText>
+      </w:r>
+      <w:r>
+        <w:fldChar w:fldCharType="separate"/>
+      </w:r>
+      <w:r>
+        <w:rPr>
+          <w:noProof/>
+        </w:rPr>
+        <w:t>8</w:t>
+      </w:r>
+      <w:r>
+        <w:fldChar w:fldCharType="end"/>
+      </w:r>
+      <w:r>
+        <w:t>: Logout view</w:t>
+      </w:r>
+    </w:p>
+    <w:p>
+      <w:r>
+        <w:t xml:space="preserve">The Logout view leverages the </w:t>
+      </w:r>
+      <w:r>
+        <w:rPr>
+          <w:b/>
+          <w:bCs/>
+        </w:rPr>
+        <w:t>Login</w:t>
+      </w:r>
+      <w:r>
+        <w:t xml:space="preserve"> component.</w:t>
+      </w:r>
+    </w:p>
+    <w:p>
+      <w:pPr>
+        <w:pStyle w:val="Heading2"/>
+      </w:pPr>
+      <w:r>
+        <w:lastRenderedPageBreak/>
+        <w:t>404</w:t>
+      </w:r>
+      <w:r>
+        <w:t xml:space="preserve"> View</w:t>
+      </w:r>
+    </w:p>
+    <w:p>
+      <w:r>
+        <w:t>When the user reaches a page which is not available, it will be displayed a “404 page” and redirect that user to the Home page.</w:t>
+      </w:r>
+    </w:p>
+    <w:p>
+      <w:pPr>
+        <w:pStyle w:val="Heading1"/>
+        <w:jc w:val="center"/>
+      </w:pPr>
+      <w:r>
+        <w:drawing>
+          <wp:inline distT="0" distB="0" distL="0" distR="0" wp14:anchorId="08E026DF" wp14:editId="6A6D302D">
+            <wp:extent cx="3925938" cy="3327400"/>
+            <wp:effectExtent l="0" t="0" r="0" b="0"/>
+            <wp:docPr id="9" name="Picture 9" descr="A screen shot of a person&#10;&#10;Description automatically generated"/>
+            <wp:cNvGraphicFramePr>
+              <a:graphicFrameLocks xmlns:a="http://schemas.openxmlformats.org/drawingml/2006/main" noChangeAspect="1"/>
+            </wp:cNvGraphicFramePr>
+            <a:graphic xmlns:a="http://schemas.openxmlformats.org/drawingml/2006/main">
+              <a:graphicData uri="http://schemas.openxmlformats.org/drawingml/2006/picture">
+                <pic:pic xmlns:pic="http://schemas.openxmlformats.org/drawingml/2006/picture">
+                  <pic:nvPicPr>
+                    <pic:cNvPr id="1" name=""/>
+                    <pic:cNvPicPr/>
+                  </pic:nvPicPr>
+                  <pic:blipFill>
+                    <a:blip r:embed="rId15"/>
+                    <a:stretch>
+                      <a:fillRect/>
+                    </a:stretch>
+                  </pic:blipFill>
+                  <pic:spPr>
+                    <a:xfrm>
+                      <a:off x="0" y="0"/>
+                      <a:ext cx="3938417" cy="3337977"/>
+                    </a:xfrm>
+                    <a:prstGeom prst="rect">
+                      <a:avLst/>
+                    </a:prstGeom>
+                  </pic:spPr>
+                </pic:pic>
+              </a:graphicData>
+            </a:graphic>
+          </wp:inline>
+        </w:drawing>
+      </w:r>
+    </w:p>
+    <w:p>
+      <w:pPr>
+        <w:pStyle w:val="Caption"/>
+        <w:jc w:val="center"/>
+      </w:pPr>
+      <w:r>
+        <w:t xml:space="preserve">Figure </w:t>
+      </w:r>
+      <w:r>
+        <w:fldChar w:fldCharType="begin"/>
+      </w:r>
+      <w:r>
+        <w:instrText xml:space="preserve"> SEQ Figure \* ARABIC </w:instrText>
+      </w:r>
+      <w:r>
+        <w:fldChar w:fldCharType="separate"/>
+      </w:r>
+      <w:r>
+        <w:rPr>
+          <w:noProof/>
+        </w:rPr>
+        <w:t>9</w:t>
+      </w:r>
+      <w:r>
+        <w:fldChar w:fldCharType="end"/>
+      </w:r>
+      <w:r>
+        <w:t>: 404 Page -- Oops! I did it again!!</w:t>
+      </w:r>
+    </w:p>
+    <w:p>
+      <w:pPr>
+        <w:pStyle w:val="Heading2"/>
+      </w:pPr>
+      <w:r>
+        <w:t>Private Route</w:t>
+      </w:r>
+    </w:p>
+    <w:p>
+      <w:r>
+        <w:t>One of the key requirement of this application is that users need to be logged in in order to access most functionalities. To control access to the authorized locations, we created a Private Route component which checks if users are authenticated before allowing them to reach a page.</w:t>
+      </w:r>
+    </w:p>
+    <w:p>
+      <w:pPr>
+        <w:pStyle w:val="Heading1"/>
+      </w:pPr>
+    </w:p>
+    <w:p>
+      <w:pPr>
+        <w:pStyle w:val="Heading1"/>
+      </w:pPr>
+      <w:r>
+        <w:t>Redux Store</w:t>
+      </w:r>
+    </w:p>
+    <w:p>
+      <w:r>
+        <w:t>Our application leverages Redux to manage its store (i.e. state and methods to access</w:t>
+      </w:r>
+      <w:r>
+        <w:t>/change that state).</w:t>
+      </w:r>
+    </w:p>
+    <w:p/>
+    <w:p>
+      <w:r>
+        <w:t>In the case of this app</w:t>
+      </w:r>
+      <w:r>
+        <w:t>lication, we decide</w:t>
+      </w:r>
+      <w:r>
+        <w:t>d</w:t>
+      </w:r>
+      <w:r>
+        <w:t xml:space="preserve"> to attach the following data to our </w:t>
+      </w:r>
+      <w:r>
+        <w:t xml:space="preserve">state </w:t>
+      </w:r>
+      <w:r>
+        <w:t>store:</w:t>
+      </w:r>
+    </w:p>
+    <w:p>
+      <w:pPr>
+        <w:pStyle w:val="ListParagraph"/>
+        <w:numPr>
+          <w:ilvl w:val="0"/>
+          <w:numId w:val="1"/>
+        </w:numPr>
+      </w:pPr>
+      <w:proofErr w:type="spellStart"/>
+      <w:r>
+        <w:rPr>
+          <w:b/>
+          <w:bCs/>
+        </w:rPr>
+        <w:t>AuthedUser</w:t>
+      </w:r>
+      <w:proofErr w:type="spellEnd"/>
+      <w:r>
+        <w:t xml:space="preserve"> (authenticated user)</w:t>
+      </w:r>
+    </w:p>
+    <w:p>
+      <w:pPr>
+        <w:pStyle w:val="ListParagraph"/>
+        <w:numPr>
+          <w:ilvl w:val="0"/>
+          <w:numId w:val="1"/>
+        </w:numPr>
+      </w:pPr>
+      <w:r>
+        <w:rPr>
+          <w:b/>
+          <w:bCs/>
+        </w:rPr>
+        <w:t>Questions</w:t>
+      </w:r>
+      <w:r>
+        <w:t xml:space="preserve"> (list of questions available in the app)</w:t>
+      </w:r>
+    </w:p>
+    <w:p>
+      <w:pPr>
+        <w:pStyle w:val="ListParagraph"/>
+        <w:numPr>
+          <w:ilvl w:val="0"/>
+          <w:numId w:val="1"/>
+        </w:numPr>
+      </w:pPr>
+      <w:r>
+        <w:rPr>
+          <w:b/>
+          <w:bCs/>
+        </w:rPr>
+        <w:t>Users</w:t>
+      </w:r>
+      <w:r>
+        <w:t xml:space="preserve"> (list of users participating in the app)</w:t>
+      </w:r>
+    </w:p>
+    <w:p/>
+    <w:p>
+      <w:pPr>
+        <w:rPr>
+          <w:rFonts w:ascii="Times New Roman" w:eastAsia="Times New Roman" w:hAnsi="Times New Roman" w:cs="Times New Roman"/>
+        </w:rPr>
+      </w:pPr>
+      <w:r>
+        <w:rPr>
+          <w:rFonts w:ascii="Arial" w:eastAsia="Times New Roman" w:hAnsi="Arial" w:cs="Arial"/>
+          <w:color w:val="000000"/>
+          <w:sz w:val="22"/>
+          <w:szCs w:val="22"/>
+        </w:rPr>
+        <w:t xml:space="preserve">The </w:t>
+      </w:r>
+      <w:r>
+        <w:rPr>
+          <w:rFonts w:ascii="Arial" w:eastAsia="Times New Roman" w:hAnsi="Arial" w:cs="Arial"/>
+          <w:b/>
+          <w:bCs/>
+          <w:color w:val="000000"/>
+          <w:sz w:val="22"/>
+          <w:szCs w:val="22"/>
+        </w:rPr>
+        <w:t>Questions</w:t>
+      </w:r>
+      <w:r>
+        <w:rPr>
+          <w:rFonts w:ascii="Arial" w:eastAsia="Times New Roman" w:hAnsi="Arial" w:cs="Arial"/>
+          <w:color w:val="000000"/>
+          <w:sz w:val="22"/>
+          <w:szCs w:val="22"/>
+        </w:rPr>
+        <w:t xml:space="preserve"> slice of the state in the store will be modified by </w:t>
+      </w:r>
+      <w:r>
+        <w:rPr>
+          <w:rFonts w:ascii="Arial" w:eastAsia="Times New Roman" w:hAnsi="Arial" w:cs="Arial"/>
+          <w:i/>
+          <w:iCs/>
+          <w:color w:val="000000"/>
+          <w:sz w:val="22"/>
+          <w:szCs w:val="22"/>
+        </w:rPr>
+        <w:t>actions</w:t>
+      </w:r>
+      <w:r>
+        <w:rPr>
+          <w:rFonts w:ascii="Arial" w:eastAsia="Times New Roman" w:hAnsi="Arial" w:cs="Arial"/>
+          <w:color w:val="000000"/>
+          <w:sz w:val="22"/>
+          <w:szCs w:val="22"/>
+        </w:rPr>
+        <w:t xml:space="preserve"> that go through the </w:t>
+      </w:r>
+      <w:r>
+        <w:rPr>
+          <w:rFonts w:ascii="Arial" w:eastAsia="Times New Roman" w:hAnsi="Arial" w:cs="Arial"/>
+          <w:i/>
+          <w:iCs/>
+          <w:color w:val="000000"/>
+          <w:sz w:val="22"/>
+          <w:szCs w:val="22"/>
+        </w:rPr>
+        <w:t>questions</w:t>
+      </w:r>
+      <w:r>
+        <w:rPr>
+          <w:rFonts w:ascii="Arial" w:eastAsia="Times New Roman" w:hAnsi="Arial" w:cs="Arial"/>
+          <w:color w:val="000000"/>
+          <w:sz w:val="22"/>
+          <w:szCs w:val="22"/>
+        </w:rPr>
+        <w:t xml:space="preserve"> reducer. The </w:t>
+      </w:r>
+      <w:r>
+        <w:rPr>
+          <w:rFonts w:ascii="Arial" w:eastAsia="Times New Roman" w:hAnsi="Arial" w:cs="Arial"/>
+          <w:b/>
+          <w:bCs/>
+          <w:color w:val="000000"/>
+          <w:sz w:val="22"/>
+          <w:szCs w:val="22"/>
+        </w:rPr>
+        <w:t>U</w:t>
+      </w:r>
+      <w:r>
+        <w:rPr>
+          <w:rFonts w:ascii="Arial" w:eastAsia="Times New Roman" w:hAnsi="Arial" w:cs="Arial"/>
+          <w:b/>
+          <w:bCs/>
+          <w:color w:val="000000"/>
+          <w:sz w:val="22"/>
+          <w:szCs w:val="22"/>
+        </w:rPr>
+        <w:t>sers</w:t>
+      </w:r>
+      <w:r>
+        <w:rPr>
+          <w:rFonts w:ascii="Arial" w:eastAsia="Times New Roman" w:hAnsi="Arial" w:cs="Arial"/>
+          <w:color w:val="000000"/>
+          <w:sz w:val="22"/>
+          <w:szCs w:val="22"/>
+        </w:rPr>
+        <w:t xml:space="preserve"> slice of the state in the store will be modified by actions that go through the </w:t>
+      </w:r>
+      <w:r>
+        <w:rPr>
+          <w:rFonts w:ascii="Arial" w:eastAsia="Times New Roman" w:hAnsi="Arial" w:cs="Arial"/>
+          <w:i/>
+          <w:iCs/>
+          <w:color w:val="000000"/>
+          <w:sz w:val="22"/>
+          <w:szCs w:val="22"/>
+        </w:rPr>
+        <w:t>users</w:t>
+      </w:r>
+      <w:r>
+        <w:rPr>
+          <w:rFonts w:ascii="Arial" w:eastAsia="Times New Roman" w:hAnsi="Arial" w:cs="Arial"/>
+          <w:color w:val="000000"/>
+          <w:sz w:val="22"/>
+          <w:szCs w:val="22"/>
+        </w:rPr>
+        <w:t xml:space="preserve"> reducer. And, similarly, the </w:t>
+      </w:r>
+      <w:proofErr w:type="spellStart"/>
+      <w:r>
+        <w:rPr>
+          <w:rFonts w:ascii="Arial" w:eastAsia="Times New Roman" w:hAnsi="Arial" w:cs="Arial"/>
+          <w:b/>
+          <w:bCs/>
+          <w:color w:val="000000"/>
+          <w:sz w:val="22"/>
+          <w:szCs w:val="22"/>
+        </w:rPr>
+        <w:t>authedUser</w:t>
+      </w:r>
+      <w:proofErr w:type="spellEnd"/>
+      <w:r>
+        <w:rPr>
+          <w:rFonts w:ascii="Arial" w:eastAsia="Times New Roman" w:hAnsi="Arial" w:cs="Arial"/>
+          <w:color w:val="000000"/>
+          <w:sz w:val="22"/>
+          <w:szCs w:val="22"/>
+        </w:rPr>
+        <w:t xml:space="preserve"> portion of the state in the store will be modified by actions that go through the </w:t>
+      </w:r>
+      <w:proofErr w:type="spellStart"/>
+      <w:r>
+        <w:rPr>
+          <w:rFonts w:ascii="Arial" w:eastAsia="Times New Roman" w:hAnsi="Arial" w:cs="Arial"/>
+          <w:i/>
+          <w:iCs/>
+          <w:color w:val="000000"/>
+          <w:sz w:val="22"/>
+          <w:szCs w:val="22"/>
+        </w:rPr>
+        <w:t>authedUse</w:t>
+      </w:r>
+      <w:r>
+        <w:rPr>
+          <w:rFonts w:ascii="Arial" w:eastAsia="Times New Roman" w:hAnsi="Arial" w:cs="Arial"/>
+          <w:color w:val="000000"/>
+          <w:sz w:val="22"/>
+          <w:szCs w:val="22"/>
+        </w:rPr>
+        <w:t>r</w:t>
+      </w:r>
+      <w:proofErr w:type="spellEnd"/>
+      <w:r>
+        <w:rPr>
+          <w:rFonts w:ascii="Arial" w:eastAsia="Times New Roman" w:hAnsi="Arial" w:cs="Arial"/>
+          <w:color w:val="000000"/>
+          <w:sz w:val="22"/>
+          <w:szCs w:val="22"/>
+        </w:rPr>
+        <w:t xml:space="preserve"> reducer. </w:t>
+      </w:r>
+    </w:p>
+    <w:p>
+      <w:pPr>
+        <w:rPr>
+          <w:rFonts w:ascii="Times New Roman" w:eastAsia="Times New Roman" w:hAnsi="Times New Roman" w:cs="Times New Roman"/>
+        </w:rPr>
+      </w:pPr>
+    </w:p>
+    <w:p>
+      <w:pPr>
+        <w:rPr>
+          <w:rFonts w:ascii="Times New Roman" w:eastAsia="Times New Roman" w:hAnsi="Times New Roman" w:cs="Times New Roman"/>
+        </w:rPr>
+      </w:pPr>
+      <w:r>
+        <w:rPr>
+          <w:rFonts w:ascii="Arial" w:eastAsia="Times New Roman" w:hAnsi="Arial" w:cs="Arial"/>
+          <w:color w:val="000000"/>
+          <w:sz w:val="22"/>
+          <w:szCs w:val="22"/>
+        </w:rPr>
+        <w:t xml:space="preserve">In our project, we first created our action creators. We created action creators which use the API to load the users and </w:t>
+      </w:r>
+      <w:r>
+        <w:rPr>
+          <w:rFonts w:ascii="Arial" w:eastAsia="Times New Roman" w:hAnsi="Arial" w:cs="Arial"/>
+          <w:color w:val="000000"/>
+          <w:sz w:val="22"/>
+          <w:szCs w:val="22"/>
+        </w:rPr>
+        <w:t>questions</w:t>
+      </w:r>
+      <w:r>
+        <w:rPr>
+          <w:rFonts w:ascii="Arial" w:eastAsia="Times New Roman" w:hAnsi="Arial" w:cs="Arial"/>
+          <w:color w:val="000000"/>
+          <w:sz w:val="22"/>
+          <w:szCs w:val="22"/>
+        </w:rPr>
+        <w:t xml:space="preserve">. Once those are received, those action creators return respective actions. Those actions </w:t>
+      </w:r>
+      <w:r>
+        <w:rPr>
+          <w:rFonts w:ascii="Arial" w:eastAsia="Times New Roman" w:hAnsi="Arial" w:cs="Arial"/>
+          <w:color w:val="000000"/>
+          <w:sz w:val="22"/>
+          <w:szCs w:val="22"/>
+        </w:rPr>
+        <w:t>can then be</w:t>
+      </w:r>
+      <w:r>
+        <w:rPr>
+          <w:rFonts w:ascii="Arial" w:eastAsia="Times New Roman" w:hAnsi="Arial" w:cs="Arial"/>
+          <w:color w:val="000000"/>
+          <w:sz w:val="22"/>
+          <w:szCs w:val="22"/>
+        </w:rPr>
+        <w:t xml:space="preserve"> processed by the </w:t>
+      </w:r>
+      <w:r>
+        <w:rPr>
+          <w:rFonts w:ascii="Arial" w:eastAsia="Times New Roman" w:hAnsi="Arial" w:cs="Arial"/>
+          <w:b/>
+          <w:bCs/>
+          <w:color w:val="000000"/>
+          <w:sz w:val="22"/>
+          <w:szCs w:val="22"/>
+        </w:rPr>
+        <w:t>reducers</w:t>
+      </w:r>
+      <w:r>
+        <w:rPr>
+          <w:rFonts w:ascii="Arial" w:eastAsia="Times New Roman" w:hAnsi="Arial" w:cs="Arial"/>
+          <w:color w:val="000000"/>
+          <w:sz w:val="22"/>
+          <w:szCs w:val="22"/>
+        </w:rPr>
+        <w:t xml:space="preserve"> via the dispatchers.</w:t>
+      </w:r>
+    </w:p>
+    <w:p>
+      <w:pPr>
+        <w:rPr>
+          <w:rFonts w:ascii="Times New Roman" w:eastAsia="Times New Roman" w:hAnsi="Times New Roman" w:cs="Times New Roman"/>
+        </w:rPr>
+      </w:pPr>
+    </w:p>
+    <w:p>
+      <w:pPr>
+        <w:pStyle w:val="Heading2"/>
+      </w:pPr>
+      <w:r>
+        <w:t>Actions</w:t>
+      </w:r>
+    </w:p>
+    <w:p>
+      <w:r>
+        <w:t xml:space="preserve">We create action creators for </w:t>
+      </w:r>
+      <w:r>
+        <w:rPr>
+          <w:b/>
+          <w:bCs/>
+        </w:rPr>
+        <w:t>Questions</w:t>
+      </w:r>
+      <w:r>
+        <w:t xml:space="preserve">, </w:t>
+      </w:r>
+      <w:r>
+        <w:rPr>
+          <w:b/>
+          <w:bCs/>
+        </w:rPr>
+        <w:t>Users</w:t>
+      </w:r>
+      <w:r>
+        <w:t xml:space="preserve"> and </w:t>
+      </w:r>
+      <w:r>
+        <w:rPr>
+          <w:b/>
+          <w:bCs/>
+        </w:rPr>
+        <w:t>Authenticated User</w:t>
+      </w:r>
+      <w:r>
+        <w:t xml:space="preserve"> (</w:t>
+      </w:r>
+      <w:proofErr w:type="spellStart"/>
+      <w:r>
+        <w:t>Authed</w:t>
+      </w:r>
+      <w:proofErr w:type="spellEnd"/>
+      <w:r>
+        <w:t xml:space="preserve"> User).</w:t>
+      </w:r>
+    </w:p>
+    <w:p/>
+    <w:p>
+      <w:pPr>
+        <w:pStyle w:val="Heading3"/>
+      </w:pPr>
+      <w:r>
+        <w:t>Questions</w:t>
+      </w:r>
+    </w:p>
+    <w:p>
+      <w:pPr>
+        <w:pStyle w:val="ListParagraph"/>
+        <w:numPr>
+          <w:ilvl w:val="0"/>
+          <w:numId w:val="1"/>
+        </w:numPr>
+      </w:pPr>
+      <w:r>
+        <w:t>RECEIVE_QUESTIONS – to load Questions into the store</w:t>
+      </w:r>
+      <w:r>
+        <w:t>.</w:t>
+      </w:r>
+    </w:p>
+    <w:p>
+      <w:pPr>
+        <w:pStyle w:val="ListParagraph"/>
+        <w:numPr>
+          <w:ilvl w:val="0"/>
+          <w:numId w:val="1"/>
+        </w:numPr>
+      </w:pPr>
+      <w:r>
+        <w:t>ADD_QUESTION – to add a single question to our existing list of questions.</w:t>
+      </w:r>
+    </w:p>
+    <w:p>
+      <w:pPr>
+        <w:pStyle w:val="ListParagraph"/>
+        <w:numPr>
+          <w:ilvl w:val="0"/>
+          <w:numId w:val="1"/>
+        </w:numPr>
+      </w:pPr>
+      <w:r>
+        <w:t>ADD_ANSWER_TO_QUESTION – to add a user’s answer to a specific question.</w:t>
+      </w:r>
+    </w:p>
+    <w:p/>
+    <w:p>
+      <w:pPr>
+        <w:pStyle w:val="Heading3"/>
+      </w:pPr>
+      <w:r>
+        <w:t>Users</w:t>
+      </w:r>
+    </w:p>
+    <w:p>
+      <w:pPr>
+        <w:pStyle w:val="ListParagraph"/>
+        <w:numPr>
+          <w:ilvl w:val="0"/>
+          <w:numId w:val="1"/>
+        </w:numPr>
+      </w:pPr>
+      <w:r>
+        <w:t>RECEIVE_USERS – to load Users into the store</w:t>
+      </w:r>
+      <w:r>
+        <w:t>.</w:t>
+      </w:r>
+    </w:p>
+    <w:p>
+      <w:pPr>
+        <w:pStyle w:val="ListParagraph"/>
+        <w:numPr>
+          <w:ilvl w:val="0"/>
+          <w:numId w:val="1"/>
+        </w:numPr>
+      </w:pPr>
+      <w:r>
+        <w:t>ADD_QUESTION_ANSWER_TO_USER to record the user’s answer to a question.</w:t>
+      </w:r>
+    </w:p>
+    <w:p/>
+    <w:p>
+      <w:pPr>
+        <w:pStyle w:val="Heading3"/>
+      </w:pPr>
+      <w:proofErr w:type="spellStart"/>
+      <w:r>
+        <w:t>AuthedUser</w:t>
+      </w:r>
+      <w:proofErr w:type="spellEnd"/>
+    </w:p>
+    <w:p>
+      <w:pPr>
+        <w:pStyle w:val="ListParagraph"/>
+        <w:numPr>
+          <w:ilvl w:val="0"/>
+          <w:numId w:val="1"/>
+        </w:numPr>
+      </w:pPr>
+      <w:r>
+        <w:t>SET_AUTHED_USER – to set the user in the store</w:t>
+      </w:r>
+    </w:p>
+    <w:p/>
+    <w:p>
+      <w:pPr>
+        <w:pStyle w:val="Heading2"/>
+      </w:pPr>
+      <w:r>
+        <w:t>Reducers</w:t>
+      </w:r>
+    </w:p>
+    <w:p>
+      <w:r>
+        <w:t>The Reducers are methods that modify the state</w:t>
+      </w:r>
+      <w:r>
+        <w:t xml:space="preserve"> in the store. Their signature is basically as follows:</w:t>
+      </w:r>
+    </w:p>
+    <w:p/>
+    <w:p>
+      <w:pPr>
+        <w:pBdr>
+          <w:top w:val="single" w:sz="6" w:space="0" w:color="B4B9BD"/>
+          <w:left w:val="single" w:sz="6" w:space="0" w:color="B4B9BD"/>
+          <w:bottom w:val="single" w:sz="6" w:space="0" w:color="B4B9BD"/>
+          <w:right w:val="single" w:sz="6" w:space="0" w:color="B4B9BD"/>
+        </w:pBdr>
+        <w:shd w:val="clear" w:color="auto" w:fill="F7F7F8"/>
+        <w:tabs>
+          <w:tab w:val="left" w:pos="916"/>
+          <w:tab w:val="left" w:pos="1832"/>
+          <w:tab w:val="left" w:pos="2748"/>
+          <w:tab w:val="left" w:pos="3664"/>
+          <w:tab w:val="left" w:pos="4580"/>
+          <w:tab w:val="left" w:pos="5496"/>
+          <w:tab w:val="left" w:pos="6412"/>
+          <w:tab w:val="left" w:pos="7328"/>
+          <w:tab w:val="left" w:pos="8244"/>
+          <w:tab w:val="left" w:pos="9160"/>
+          <w:tab w:val="left" w:pos="10076"/>
+          <w:tab w:val="left" w:pos="10992"/>
+          <w:tab w:val="left" w:pos="11908"/>
+          <w:tab w:val="left" w:pos="12824"/>
+          <w:tab w:val="left" w:pos="13740"/>
+          <w:tab w:val="left" w:pos="14656"/>
+        </w:tabs>
+        <w:rPr>
+          <w:rFonts w:ascii="Courier New" w:eastAsia="Times New Roman" w:hAnsi="Courier New" w:cs="Courier New"/>
+          <w:color w:val="525C65"/>
+        </w:rPr>
+      </w:pPr>
+      <w:r>
+        <w:rPr>
+          <w:rFonts w:ascii="Courier New" w:eastAsia="Times New Roman" w:hAnsi="Courier New" w:cs="Courier New"/>
+          <w:color w:val="0F2B3D"/>
+          <w:bdr w:val="none" w:sz="0" w:space="0" w:color="auto" w:frame="1"/>
+          <w:shd w:val="clear" w:color="auto" w:fill="F7F7F8"/>
+        </w:rPr>
+        <w:t>(</w:t>
+      </w:r>
+      <w:proofErr w:type="spellStart"/>
+      <w:r>
+        <w:rPr>
+          <w:rFonts w:ascii="Courier New" w:eastAsia="Times New Roman" w:hAnsi="Courier New" w:cs="Courier New"/>
+          <w:color w:val="0F2B3D"/>
+          <w:bdr w:val="none" w:sz="0" w:space="0" w:color="auto" w:frame="1"/>
+          <w:shd w:val="clear" w:color="auto" w:fill="F7F7F8"/>
+        </w:rPr>
+        <w:t>previousState</w:t>
+      </w:r>
+      <w:proofErr w:type="spellEnd"/>
+      <w:r>
+        <w:rPr>
+          <w:rFonts w:ascii="Courier New" w:eastAsia="Times New Roman" w:hAnsi="Courier New" w:cs="Courier New"/>
+          <w:color w:val="0F2B3D"/>
+          <w:bdr w:val="none" w:sz="0" w:space="0" w:color="auto" w:frame="1"/>
+          <w:shd w:val="clear" w:color="auto" w:fill="F7F7F8"/>
+        </w:rPr>
+        <w:t xml:space="preserve">, action) =&gt; </w:t>
+      </w:r>
+      <w:proofErr w:type="spellStart"/>
+      <w:r>
+        <w:rPr>
+          <w:rFonts w:ascii="Courier New" w:eastAsia="Times New Roman" w:hAnsi="Courier New" w:cs="Courier New"/>
+          <w:color w:val="0F2B3D"/>
+          <w:bdr w:val="none" w:sz="0" w:space="0" w:color="auto" w:frame="1"/>
+          <w:shd w:val="clear" w:color="auto" w:fill="F7F7F8"/>
+        </w:rPr>
+        <w:t>newState</w:t>
+      </w:r>
+      <w:proofErr w:type="spellEnd"/>
+    </w:p>
+    <w:p/>
+    <w:p>
+      <w:r>
+        <w:t>Reducers take the existing state and an action and return a new state.</w:t>
+      </w:r>
+    </w:p>
+    <w:p/>
+    <w:p>
+      <w:r>
+        <w:t xml:space="preserve">In our app, the questions reducer will impact the questions part of the state changes, the users reducer will impact the users part of the state changes and the </w:t>
+      </w:r>
+      <w:proofErr w:type="spellStart"/>
+      <w:r>
+        <w:t>autheduser</w:t>
+      </w:r>
+      <w:proofErr w:type="spellEnd"/>
+      <w:r>
+        <w:t xml:space="preserve"> reducer will impact the </w:t>
+      </w:r>
+      <w:proofErr w:type="spellStart"/>
+      <w:r>
+        <w:t>authedUser</w:t>
+      </w:r>
+      <w:proofErr w:type="spellEnd"/>
+      <w:r>
+        <w:t xml:space="preserve"> part of the state.</w:t>
+      </w:r>
+    </w:p>
+    <w:p/>
+    <w:p>
+      <w:r>
+        <w:t xml:space="preserve">The </w:t>
+      </w:r>
+      <w:r>
+        <w:rPr>
+          <w:b/>
+          <w:bCs/>
+        </w:rPr>
+        <w:t>Redux</w:t>
+      </w:r>
+      <w:r>
+        <w:t xml:space="preserve"> store provides the </w:t>
+      </w:r>
+      <w:r>
+        <w:rPr>
+          <w:b/>
+          <w:bCs/>
+        </w:rPr>
+        <w:t>Dispatch</w:t>
+      </w:r>
+      <w:r>
+        <w:t xml:space="preserve"> function which enables us to send actions to the dispatcher which then sends them to the proper reducer. Note that the Dispatch function is provided to connected components (see below). </w:t>
+      </w:r>
+    </w:p>
+    <w:p/>
+    <w:p>
+      <w:pPr>
+        <w:pStyle w:val="Heading2"/>
+      </w:pPr>
+      <w:r>
+        <w:t>Connected Components (containers)</w:t>
+      </w:r>
+    </w:p>
+    <w:p>
+      <w:r>
+        <w:t xml:space="preserve">Connected Components (aka containers) are components that need access to the Store. Those components get access to the store via the </w:t>
+      </w:r>
+      <w:r>
+        <w:rPr>
+          <w:b/>
+          <w:bCs/>
+        </w:rPr>
+        <w:t>connect</w:t>
+      </w:r>
+      <w:r>
+        <w:t xml:space="preserve"> function. As they access the store, they can transform (or simply pass through) the store data as a prop for the component. This work occurs in the function </w:t>
+      </w:r>
+      <w:proofErr w:type="spellStart"/>
+      <w:r>
+        <w:t>mapStateToProps</w:t>
+      </w:r>
+      <w:proofErr w:type="spellEnd"/>
+      <w:r>
+        <w:t xml:space="preserve">. The first argument of this function represents the part of the store which needs to be accessed. We use data de-structuring to access the part that </w:t>
+      </w:r>
+      <w:r>
+        <w:lastRenderedPageBreak/>
+        <w:t xml:space="preserve">we’re interested in. The second object represents the props object passed to the Component as it gets created. Below is a typical example of a </w:t>
+      </w:r>
+      <w:proofErr w:type="spellStart"/>
+      <w:r>
+        <w:t>mapStateToProps</w:t>
+      </w:r>
+      <w:proofErr w:type="spellEnd"/>
+      <w:r>
+        <w:t xml:space="preserve"> function used in this project.</w:t>
+      </w:r>
+    </w:p>
+    <w:p/>
+    <w:p>
+      <w:pPr>
+        <w:rPr>
+          <w:rFonts w:ascii="Times New Roman" w:eastAsia="Times New Roman" w:hAnsi="Times New Roman" w:cs="Times New Roman"/>
+        </w:rPr>
+      </w:pPr>
+    </w:p>
+    <w:tbl>
+      <w:tblPr>
+        <w:tblW w:w="0" w:type="auto"/>
+        <w:tblCellMar>
+          <w:top w:w="15" w:type="dxa"/>
+          <w:left w:w="15" w:type="dxa"/>
+          <w:bottom w:w="15" w:type="dxa"/>
+          <w:right w:w="15" w:type="dxa"/>
+        </w:tblCellMar>
+        <w:tblLook w:val="04A0" w:firstRow="1" w:lastRow="0" w:firstColumn="1" w:lastColumn="0" w:noHBand="0" w:noVBand="1"/>
+      </w:tblPr>
+      <w:tblGrid>
+        <w:gridCol w:w="9324"/>
+        <w:gridCol w:w="36"/>
+      </w:tblGrid>
+      <w:tr>
+        <w:trPr>
+          <w:gridAfter w:val="1"/>
+          <w:trHeight w:val="410"/>
+        </w:trPr>
+        <w:tc>
+          <w:tcPr>
+            <w:tcW w:w="0" w:type="auto"/>
+            <w:vMerge w:val="restart"/>
+            <w:shd w:val="clear" w:color="auto" w:fill="FFFFFF"/>
+            <w:tcMar>
+              <w:top w:w="0" w:type="dxa"/>
+              <w:left w:w="160" w:type="dxa"/>
+              <w:bottom w:w="0" w:type="dxa"/>
+              <w:right w:w="160" w:type="dxa"/>
+            </w:tcMar>
+            <w:hideMark/>
+          </w:tcPr>
+          <w:p>
+            <w:pPr>
+              <w:rPr>
+                <w:rFonts w:ascii="Times New Roman" w:eastAsia="Times New Roman" w:hAnsi="Times New Roman" w:cs="Times New Roman"/>
+              </w:rPr>
+            </w:pPr>
+            <w:r>
+              <w:rPr>
+                <w:rFonts w:ascii="Consolas" w:eastAsia="Times New Roman" w:hAnsi="Consolas" w:cs="Consolas"/>
+                <w:color w:val="D73A49"/>
+                <w:sz w:val="18"/>
+                <w:szCs w:val="18"/>
+              </w:rPr>
+              <w:t>function</w:t>
+            </w:r>
+            <w:r>
+              <w:rPr>
+                <w:rFonts w:ascii="Consolas" w:eastAsia="Times New Roman" w:hAnsi="Consolas" w:cs="Consolas"/>
+                <w:color w:val="24292E"/>
+                <w:sz w:val="18"/>
+                <w:szCs w:val="18"/>
+              </w:rPr>
+              <w:t xml:space="preserve"> </w:t>
+            </w:r>
+            <w:proofErr w:type="spellStart"/>
+            <w:r>
+              <w:rPr>
+                <w:rFonts w:ascii="Consolas" w:eastAsia="Times New Roman" w:hAnsi="Consolas" w:cs="Consolas"/>
+                <w:color w:val="6F42C1"/>
+                <w:sz w:val="18"/>
+                <w:szCs w:val="18"/>
+              </w:rPr>
+              <w:t>mapStateToProps</w:t>
+            </w:r>
+            <w:proofErr w:type="spellEnd"/>
+            <w:r>
+              <w:rPr>
+                <w:rFonts w:ascii="Consolas" w:eastAsia="Times New Roman" w:hAnsi="Consolas" w:cs="Consolas"/>
+                <w:color w:val="24292E"/>
+                <w:sz w:val="18"/>
+                <w:szCs w:val="18"/>
+              </w:rPr>
+              <w:t>( { users } ){</w:t>
+            </w:r>
+          </w:p>
+          <w:p>
+            <w:pPr>
+              <w:rPr>
+                <w:rFonts w:ascii="Times New Roman" w:eastAsia="Times New Roman" w:hAnsi="Times New Roman" w:cs="Times New Roman"/>
+              </w:rPr>
+            </w:pPr>
+            <w:r>
+              <w:rPr>
+                <w:rFonts w:ascii="Consolas" w:eastAsia="Times New Roman" w:hAnsi="Consolas" w:cs="Consolas"/>
+                <w:color w:val="24292E"/>
+                <w:sz w:val="18"/>
+                <w:szCs w:val="18"/>
+              </w:rPr>
+              <w:t> </w:t>
+            </w:r>
+            <w:r>
+              <w:rPr>
+                <w:rFonts w:ascii="Consolas" w:eastAsia="Times New Roman" w:hAnsi="Consolas" w:cs="Consolas"/>
+                <w:color w:val="D73A49"/>
+                <w:sz w:val="18"/>
+                <w:szCs w:val="18"/>
+              </w:rPr>
+              <w:t>return</w:t>
+            </w:r>
+            <w:r>
+              <w:rPr>
+                <w:rFonts w:ascii="Consolas" w:eastAsia="Times New Roman" w:hAnsi="Consolas" w:cs="Consolas"/>
+                <w:color w:val="24292E"/>
+                <w:sz w:val="18"/>
+                <w:szCs w:val="18"/>
+              </w:rPr>
+              <w:t xml:space="preserve"> {</w:t>
+            </w:r>
+          </w:p>
+          <w:p>
+            <w:pPr>
+              <w:rPr>
+                <w:rFonts w:ascii="Times New Roman" w:eastAsia="Times New Roman" w:hAnsi="Times New Roman" w:cs="Times New Roman"/>
+              </w:rPr>
+            </w:pPr>
+            <w:r>
+              <w:rPr>
+                <w:rFonts w:ascii="Consolas" w:eastAsia="Times New Roman" w:hAnsi="Consolas" w:cs="Consolas"/>
+                <w:color w:val="24292E"/>
+                <w:sz w:val="18"/>
+                <w:szCs w:val="18"/>
+              </w:rPr>
+              <w:t>   </w:t>
+            </w:r>
+            <w:proofErr w:type="spellStart"/>
+            <w:r>
+              <w:rPr>
+                <w:rFonts w:ascii="Consolas" w:eastAsia="Times New Roman" w:hAnsi="Consolas" w:cs="Consolas"/>
+                <w:color w:val="005CC5"/>
+                <w:sz w:val="18"/>
+                <w:szCs w:val="18"/>
+              </w:rPr>
+              <w:t>userIds</w:t>
+            </w:r>
+            <w:proofErr w:type="spellEnd"/>
+            <w:r>
+              <w:rPr>
+                <w:rFonts w:ascii="Consolas" w:eastAsia="Times New Roman" w:hAnsi="Consolas" w:cs="Consolas"/>
+                <w:color w:val="24292E"/>
+                <w:sz w:val="18"/>
+                <w:szCs w:val="18"/>
+              </w:rPr>
+              <w:t xml:space="preserve">: </w:t>
+            </w:r>
+            <w:proofErr w:type="spellStart"/>
+            <w:r>
+              <w:rPr>
+                <w:rFonts w:ascii="Consolas" w:eastAsia="Times New Roman" w:hAnsi="Consolas" w:cs="Consolas"/>
+                <w:color w:val="E36209"/>
+                <w:sz w:val="18"/>
+                <w:szCs w:val="18"/>
+              </w:rPr>
+              <w:t>Object</w:t>
+            </w:r>
+            <w:r>
+              <w:rPr>
+                <w:rFonts w:ascii="Consolas" w:eastAsia="Times New Roman" w:hAnsi="Consolas" w:cs="Consolas"/>
+                <w:color w:val="24292E"/>
+                <w:sz w:val="18"/>
+                <w:szCs w:val="18"/>
+              </w:rPr>
+              <w:t>.</w:t>
+            </w:r>
+            <w:r>
+              <w:rPr>
+                <w:rFonts w:ascii="Consolas" w:eastAsia="Times New Roman" w:hAnsi="Consolas" w:cs="Consolas"/>
+                <w:color w:val="6F42C1"/>
+                <w:sz w:val="18"/>
+                <w:szCs w:val="18"/>
+              </w:rPr>
+              <w:t>keys</w:t>
+            </w:r>
+            <w:proofErr w:type="spellEnd"/>
+            <w:r>
+              <w:rPr>
+                <w:rFonts w:ascii="Consolas" w:eastAsia="Times New Roman" w:hAnsi="Consolas" w:cs="Consolas"/>
+                <w:color w:val="24292E"/>
+                <w:sz w:val="18"/>
+                <w:szCs w:val="18"/>
+              </w:rPr>
+              <w:t>(users)</w:t>
+            </w:r>
+          </w:p>
+          <w:p>
+            <w:pPr>
+              <w:rPr>
+                <w:rFonts w:ascii="Times New Roman" w:eastAsia="Times New Roman" w:hAnsi="Times New Roman" w:cs="Times New Roman"/>
+              </w:rPr>
+            </w:pPr>
+            <w:r>
+              <w:rPr>
+                <w:rFonts w:ascii="Consolas" w:eastAsia="Times New Roman" w:hAnsi="Consolas" w:cs="Consolas"/>
+                <w:color w:val="24292E"/>
+                <w:sz w:val="18"/>
+                <w:szCs w:val="18"/>
+              </w:rPr>
+              <w:t>       </w:t>
+            </w:r>
+            <w:r>
+              <w:rPr>
+                <w:rFonts w:ascii="Consolas" w:eastAsia="Times New Roman" w:hAnsi="Consolas" w:cs="Consolas"/>
+                <w:color w:val="6A737D"/>
+                <w:sz w:val="18"/>
+                <w:szCs w:val="18"/>
+              </w:rPr>
+              <w:t>// sort users in score descending order</w:t>
+            </w:r>
+          </w:p>
+          <w:p>
+            <w:pPr>
+              <w:rPr>
+                <w:rFonts w:ascii="Times New Roman" w:eastAsia="Times New Roman" w:hAnsi="Times New Roman" w:cs="Times New Roman"/>
+              </w:rPr>
+            </w:pPr>
+            <w:r>
+              <w:rPr>
+                <w:rFonts w:ascii="Consolas" w:eastAsia="Times New Roman" w:hAnsi="Consolas" w:cs="Consolas"/>
+                <w:color w:val="24292E"/>
+                <w:sz w:val="18"/>
+                <w:szCs w:val="18"/>
+              </w:rPr>
+              <w:t>       .</w:t>
+            </w:r>
+            <w:r>
+              <w:rPr>
+                <w:rFonts w:ascii="Consolas" w:eastAsia="Times New Roman" w:hAnsi="Consolas" w:cs="Consolas"/>
+                <w:color w:val="6F42C1"/>
+                <w:sz w:val="18"/>
+                <w:szCs w:val="18"/>
+              </w:rPr>
+              <w:t>sort</w:t>
+            </w:r>
+            <w:r>
+              <w:rPr>
+                <w:rFonts w:ascii="Consolas" w:eastAsia="Times New Roman" w:hAnsi="Consolas" w:cs="Consolas"/>
+                <w:color w:val="24292E"/>
+                <w:sz w:val="18"/>
+                <w:szCs w:val="18"/>
+              </w:rPr>
+              <w:t>((</w:t>
+            </w:r>
+            <w:proofErr w:type="spellStart"/>
+            <w:r>
+              <w:rPr>
+                <w:rFonts w:ascii="Consolas" w:eastAsia="Times New Roman" w:hAnsi="Consolas" w:cs="Consolas"/>
+                <w:color w:val="24292E"/>
+                <w:sz w:val="18"/>
+                <w:szCs w:val="18"/>
+              </w:rPr>
+              <w:t>a,b</w:t>
+            </w:r>
+            <w:proofErr w:type="spellEnd"/>
+            <w:r>
+              <w:rPr>
+                <w:rFonts w:ascii="Consolas" w:eastAsia="Times New Roman" w:hAnsi="Consolas" w:cs="Consolas"/>
+                <w:color w:val="24292E"/>
+                <w:sz w:val="18"/>
+                <w:szCs w:val="18"/>
+              </w:rPr>
+              <w:t xml:space="preserve">) </w:t>
+            </w:r>
+            <w:r>
+              <w:rPr>
+                <w:rFonts w:ascii="Consolas" w:eastAsia="Times New Roman" w:hAnsi="Consolas" w:cs="Consolas"/>
+                <w:color w:val="005CC5"/>
+                <w:sz w:val="18"/>
+                <w:szCs w:val="18"/>
+              </w:rPr>
+              <w:t>=&gt;</w:t>
+            </w:r>
+            <w:r>
+              <w:rPr>
+                <w:rFonts w:ascii="Consolas" w:eastAsia="Times New Roman" w:hAnsi="Consolas" w:cs="Consolas"/>
+                <w:color w:val="24292E"/>
+                <w:sz w:val="18"/>
+                <w:szCs w:val="18"/>
+              </w:rPr>
+              <w:t xml:space="preserve"> (</w:t>
+            </w:r>
+            <w:proofErr w:type="spellStart"/>
+            <w:r>
+              <w:rPr>
+                <w:rFonts w:ascii="Consolas" w:eastAsia="Times New Roman" w:hAnsi="Consolas" w:cs="Consolas"/>
+                <w:color w:val="E36209"/>
+                <w:sz w:val="18"/>
+                <w:szCs w:val="18"/>
+              </w:rPr>
+              <w:t>Object</w:t>
+            </w:r>
+            <w:r>
+              <w:rPr>
+                <w:rFonts w:ascii="Consolas" w:eastAsia="Times New Roman" w:hAnsi="Consolas" w:cs="Consolas"/>
+                <w:color w:val="24292E"/>
+                <w:sz w:val="18"/>
+                <w:szCs w:val="18"/>
+              </w:rPr>
+              <w:t>.</w:t>
+            </w:r>
+            <w:r>
+              <w:rPr>
+                <w:rFonts w:ascii="Consolas" w:eastAsia="Times New Roman" w:hAnsi="Consolas" w:cs="Consolas"/>
+                <w:color w:val="6F42C1"/>
+                <w:sz w:val="18"/>
+                <w:szCs w:val="18"/>
+              </w:rPr>
+              <w:t>keys</w:t>
+            </w:r>
+            <w:proofErr w:type="spellEnd"/>
+            <w:r>
+              <w:rPr>
+                <w:rFonts w:ascii="Consolas" w:eastAsia="Times New Roman" w:hAnsi="Consolas" w:cs="Consolas"/>
+                <w:color w:val="24292E"/>
+                <w:sz w:val="18"/>
+                <w:szCs w:val="18"/>
+              </w:rPr>
+              <w:t>(users[b].</w:t>
+            </w:r>
+            <w:r>
+              <w:rPr>
+                <w:rFonts w:ascii="Consolas" w:eastAsia="Times New Roman" w:hAnsi="Consolas" w:cs="Consolas"/>
+                <w:color w:val="005CC5"/>
+                <w:sz w:val="18"/>
+                <w:szCs w:val="18"/>
+              </w:rPr>
+              <w:t>answers</w:t>
+            </w:r>
+            <w:r>
+              <w:rPr>
+                <w:rFonts w:ascii="Consolas" w:eastAsia="Times New Roman" w:hAnsi="Consolas" w:cs="Consolas"/>
+                <w:color w:val="24292E"/>
+                <w:sz w:val="18"/>
+                <w:szCs w:val="18"/>
+              </w:rPr>
+              <w:t>).</w:t>
+            </w:r>
+            <w:r>
+              <w:rPr>
+                <w:rFonts w:ascii="Consolas" w:eastAsia="Times New Roman" w:hAnsi="Consolas" w:cs="Consolas"/>
+                <w:color w:val="005CC5"/>
+                <w:sz w:val="18"/>
+                <w:szCs w:val="18"/>
+              </w:rPr>
+              <w:t>length</w:t>
+            </w:r>
+            <w:r>
+              <w:rPr>
+                <w:rFonts w:ascii="Consolas" w:eastAsia="Times New Roman" w:hAnsi="Consolas" w:cs="Consolas"/>
+                <w:color w:val="24292E"/>
+                <w:sz w:val="18"/>
+                <w:szCs w:val="18"/>
+              </w:rPr>
+              <w:t xml:space="preserve"> </w:t>
+            </w:r>
+            <w:r>
+              <w:rPr>
+                <w:rFonts w:ascii="Consolas" w:eastAsia="Times New Roman" w:hAnsi="Consolas" w:cs="Consolas"/>
+                <w:color w:val="005CC5"/>
+                <w:sz w:val="18"/>
+                <w:szCs w:val="18"/>
+              </w:rPr>
+              <w:t>+</w:t>
+            </w:r>
+            <w:r>
+              <w:rPr>
+                <w:rFonts w:ascii="Consolas" w:eastAsia="Times New Roman" w:hAnsi="Consolas" w:cs="Consolas"/>
+                <w:color w:val="24292E"/>
+                <w:sz w:val="18"/>
+                <w:szCs w:val="18"/>
+              </w:rPr>
+              <w:t xml:space="preserve"> users[b].</w:t>
+            </w:r>
+            <w:proofErr w:type="spellStart"/>
+            <w:r>
+              <w:rPr>
+                <w:rFonts w:ascii="Consolas" w:eastAsia="Times New Roman" w:hAnsi="Consolas" w:cs="Consolas"/>
+                <w:color w:val="005CC5"/>
+                <w:sz w:val="18"/>
+                <w:szCs w:val="18"/>
+              </w:rPr>
+              <w:t>questions</w:t>
+            </w:r>
+            <w:r>
+              <w:rPr>
+                <w:rFonts w:ascii="Consolas" w:eastAsia="Times New Roman" w:hAnsi="Consolas" w:cs="Consolas"/>
+                <w:color w:val="24292E"/>
+                <w:sz w:val="18"/>
+                <w:szCs w:val="18"/>
+              </w:rPr>
+              <w:t>.</w:t>
+            </w:r>
+            <w:r>
+              <w:rPr>
+                <w:rFonts w:ascii="Consolas" w:eastAsia="Times New Roman" w:hAnsi="Consolas" w:cs="Consolas"/>
+                <w:color w:val="005CC5"/>
+                <w:sz w:val="18"/>
+                <w:szCs w:val="18"/>
+              </w:rPr>
+              <w:t>length</w:t>
+            </w:r>
+            <w:proofErr w:type="spellEnd"/>
+            <w:r>
+              <w:rPr>
+                <w:rFonts w:ascii="Consolas" w:eastAsia="Times New Roman" w:hAnsi="Consolas" w:cs="Consolas"/>
+                <w:color w:val="24292E"/>
+                <w:sz w:val="18"/>
+                <w:szCs w:val="18"/>
+              </w:rPr>
+              <w:t xml:space="preserve">) </w:t>
+            </w:r>
+            <w:r>
+              <w:rPr>
+                <w:rFonts w:ascii="Consolas" w:eastAsia="Times New Roman" w:hAnsi="Consolas" w:cs="Consolas"/>
+                <w:color w:val="005CC5"/>
+                <w:sz w:val="18"/>
+                <w:szCs w:val="18"/>
+              </w:rPr>
+              <w:t>-</w:t>
+            </w:r>
+          </w:p>
+          <w:p>
+            <w:pPr>
+              <w:rPr>
+                <w:rFonts w:ascii="Times New Roman" w:eastAsia="Times New Roman" w:hAnsi="Times New Roman" w:cs="Times New Roman"/>
+              </w:rPr>
+            </w:pPr>
+            <w:r>
+              <w:rPr>
+                <w:rFonts w:ascii="Consolas" w:eastAsia="Times New Roman" w:hAnsi="Consolas" w:cs="Consolas"/>
+                <w:color w:val="24292E"/>
+                <w:sz w:val="18"/>
+                <w:szCs w:val="18"/>
+              </w:rPr>
+              <w:t>                        (</w:t>
+            </w:r>
+            <w:proofErr w:type="spellStart"/>
+            <w:r>
+              <w:rPr>
+                <w:rFonts w:ascii="Consolas" w:eastAsia="Times New Roman" w:hAnsi="Consolas" w:cs="Consolas"/>
+                <w:color w:val="E36209"/>
+                <w:sz w:val="18"/>
+                <w:szCs w:val="18"/>
+              </w:rPr>
+              <w:t>Object</w:t>
+            </w:r>
+            <w:r>
+              <w:rPr>
+                <w:rFonts w:ascii="Consolas" w:eastAsia="Times New Roman" w:hAnsi="Consolas" w:cs="Consolas"/>
+                <w:color w:val="24292E"/>
+                <w:sz w:val="18"/>
+                <w:szCs w:val="18"/>
+              </w:rPr>
+              <w:t>.</w:t>
+            </w:r>
+            <w:r>
+              <w:rPr>
+                <w:rFonts w:ascii="Consolas" w:eastAsia="Times New Roman" w:hAnsi="Consolas" w:cs="Consolas"/>
+                <w:color w:val="6F42C1"/>
+                <w:sz w:val="18"/>
+                <w:szCs w:val="18"/>
+              </w:rPr>
+              <w:t>keys</w:t>
+            </w:r>
+            <w:proofErr w:type="spellEnd"/>
+            <w:r>
+              <w:rPr>
+                <w:rFonts w:ascii="Consolas" w:eastAsia="Times New Roman" w:hAnsi="Consolas" w:cs="Consolas"/>
+                <w:color w:val="24292E"/>
+                <w:sz w:val="18"/>
+                <w:szCs w:val="18"/>
+              </w:rPr>
+              <w:t>(users[a].</w:t>
+            </w:r>
+            <w:r>
+              <w:rPr>
+                <w:rFonts w:ascii="Consolas" w:eastAsia="Times New Roman" w:hAnsi="Consolas" w:cs="Consolas"/>
+                <w:color w:val="005CC5"/>
+                <w:sz w:val="18"/>
+                <w:szCs w:val="18"/>
+              </w:rPr>
+              <w:t>answers</w:t>
+            </w:r>
+            <w:r>
+              <w:rPr>
+                <w:rFonts w:ascii="Consolas" w:eastAsia="Times New Roman" w:hAnsi="Consolas" w:cs="Consolas"/>
+                <w:color w:val="24292E"/>
+                <w:sz w:val="18"/>
+                <w:szCs w:val="18"/>
+              </w:rPr>
+              <w:t>).</w:t>
+            </w:r>
+            <w:r>
+              <w:rPr>
+                <w:rFonts w:ascii="Consolas" w:eastAsia="Times New Roman" w:hAnsi="Consolas" w:cs="Consolas"/>
+                <w:color w:val="005CC5"/>
+                <w:sz w:val="18"/>
+                <w:szCs w:val="18"/>
+              </w:rPr>
+              <w:t>length</w:t>
+            </w:r>
+            <w:r>
+              <w:rPr>
+                <w:rFonts w:ascii="Consolas" w:eastAsia="Times New Roman" w:hAnsi="Consolas" w:cs="Consolas"/>
+                <w:color w:val="24292E"/>
+                <w:sz w:val="18"/>
+                <w:szCs w:val="18"/>
+              </w:rPr>
+              <w:t xml:space="preserve"> </w:t>
+            </w:r>
+            <w:r>
+              <w:rPr>
+                <w:rFonts w:ascii="Consolas" w:eastAsia="Times New Roman" w:hAnsi="Consolas" w:cs="Consolas"/>
+                <w:color w:val="005CC5"/>
+                <w:sz w:val="18"/>
+                <w:szCs w:val="18"/>
+              </w:rPr>
+              <w:t>+</w:t>
+            </w:r>
+            <w:r>
+              <w:rPr>
+                <w:rFonts w:ascii="Consolas" w:eastAsia="Times New Roman" w:hAnsi="Consolas" w:cs="Consolas"/>
+                <w:color w:val="24292E"/>
+                <w:sz w:val="18"/>
+                <w:szCs w:val="18"/>
+              </w:rPr>
+              <w:t xml:space="preserve"> users[a].</w:t>
+            </w:r>
+            <w:proofErr w:type="spellStart"/>
+            <w:r>
+              <w:rPr>
+                <w:rFonts w:ascii="Consolas" w:eastAsia="Times New Roman" w:hAnsi="Consolas" w:cs="Consolas"/>
+                <w:color w:val="005CC5"/>
+                <w:sz w:val="18"/>
+                <w:szCs w:val="18"/>
+              </w:rPr>
+              <w:t>questions</w:t>
+            </w:r>
+            <w:r>
+              <w:rPr>
+                <w:rFonts w:ascii="Consolas" w:eastAsia="Times New Roman" w:hAnsi="Consolas" w:cs="Consolas"/>
+                <w:color w:val="24292E"/>
+                <w:sz w:val="18"/>
+                <w:szCs w:val="18"/>
+              </w:rPr>
+              <w:t>.</w:t>
+            </w:r>
+            <w:r>
+              <w:rPr>
+                <w:rFonts w:ascii="Consolas" w:eastAsia="Times New Roman" w:hAnsi="Consolas" w:cs="Consolas"/>
+                <w:color w:val="005CC5"/>
+                <w:sz w:val="18"/>
+                <w:szCs w:val="18"/>
+              </w:rPr>
+              <w:t>length</w:t>
+            </w:r>
+            <w:proofErr w:type="spellEnd"/>
+            <w:r>
+              <w:rPr>
+                <w:rFonts w:ascii="Consolas" w:eastAsia="Times New Roman" w:hAnsi="Consolas" w:cs="Consolas"/>
+                <w:color w:val="24292E"/>
+                <w:sz w:val="18"/>
+                <w:szCs w:val="18"/>
+              </w:rPr>
+              <w:t>))</w:t>
+            </w:r>
+          </w:p>
+          <w:p>
+            <w:pPr>
+              <w:rPr>
+                <w:rFonts w:ascii="Times New Roman" w:eastAsia="Times New Roman" w:hAnsi="Times New Roman" w:cs="Times New Roman"/>
+              </w:rPr>
+            </w:pPr>
+            <w:r>
+              <w:rPr>
+                <w:rFonts w:ascii="Consolas" w:eastAsia="Times New Roman" w:hAnsi="Consolas" w:cs="Consolas"/>
+                <w:color w:val="24292E"/>
+                <w:sz w:val="18"/>
+                <w:szCs w:val="18"/>
+              </w:rPr>
+              <w:t>   }</w:t>
+            </w:r>
+          </w:p>
+          <w:p>
+            <w:pPr>
+              <w:rPr>
+                <w:rFonts w:ascii="Times New Roman" w:eastAsia="Times New Roman" w:hAnsi="Times New Roman" w:cs="Times New Roman"/>
+              </w:rPr>
+            </w:pPr>
+            <w:r>
+              <w:rPr>
+                <w:rFonts w:ascii="Consolas" w:eastAsia="Times New Roman" w:hAnsi="Consolas" w:cs="Consolas"/>
+                <w:color w:val="24292E"/>
+                <w:sz w:val="18"/>
+                <w:szCs w:val="18"/>
+              </w:rPr>
+              <w:t>}</w:t>
+            </w:r>
+          </w:p>
+          <w:p>
+            <w:pPr>
+              <w:spacing w:after="240"/>
+              <w:rPr>
+                <w:rFonts w:ascii="Times New Roman" w:eastAsia="Times New Roman" w:hAnsi="Times New Roman" w:cs="Times New Roman"/>
+              </w:rPr>
+            </w:pPr>
+          </w:p>
+          <w:p>
+            <w:pPr>
+              <w:rPr>
+                <w:rFonts w:ascii="Times New Roman" w:eastAsia="Times New Roman" w:hAnsi="Times New Roman" w:cs="Times New Roman"/>
+              </w:rPr>
+            </w:pPr>
+            <w:r>
+              <w:rPr>
+                <w:rFonts w:ascii="Consolas" w:eastAsia="Times New Roman" w:hAnsi="Consolas" w:cs="Consolas"/>
+                <w:color w:val="6A737D"/>
+                <w:sz w:val="18"/>
+                <w:szCs w:val="18"/>
+              </w:rPr>
+              <w:t>//special export because it's a connected component</w:t>
+            </w:r>
+          </w:p>
+          <w:p>
+            <w:pPr>
+              <w:rPr>
+                <w:rFonts w:ascii="Times New Roman" w:eastAsia="Times New Roman" w:hAnsi="Times New Roman" w:cs="Times New Roman"/>
+              </w:rPr>
+            </w:pPr>
+            <w:r>
+              <w:rPr>
+                <w:rFonts w:ascii="Consolas" w:eastAsia="Times New Roman" w:hAnsi="Consolas" w:cs="Consolas"/>
+                <w:color w:val="D73A49"/>
+                <w:sz w:val="18"/>
+                <w:szCs w:val="18"/>
+              </w:rPr>
+              <w:t>export</w:t>
+            </w:r>
+            <w:r>
+              <w:rPr>
+                <w:rFonts w:ascii="Consolas" w:eastAsia="Times New Roman" w:hAnsi="Consolas" w:cs="Consolas"/>
+                <w:color w:val="24292E"/>
+                <w:sz w:val="18"/>
+                <w:szCs w:val="18"/>
+              </w:rPr>
+              <w:t xml:space="preserve"> </w:t>
+            </w:r>
+            <w:r>
+              <w:rPr>
+                <w:rFonts w:ascii="Consolas" w:eastAsia="Times New Roman" w:hAnsi="Consolas" w:cs="Consolas"/>
+                <w:color w:val="D73A49"/>
+                <w:sz w:val="18"/>
+                <w:szCs w:val="18"/>
+              </w:rPr>
+              <w:t>default</w:t>
+            </w:r>
+            <w:r>
+              <w:rPr>
+                <w:rFonts w:ascii="Consolas" w:eastAsia="Times New Roman" w:hAnsi="Consolas" w:cs="Consolas"/>
+                <w:color w:val="24292E"/>
+                <w:sz w:val="18"/>
+                <w:szCs w:val="18"/>
+              </w:rPr>
+              <w:t xml:space="preserve"> </w:t>
+            </w:r>
+            <w:r>
+              <w:rPr>
+                <w:rFonts w:ascii="Consolas" w:eastAsia="Times New Roman" w:hAnsi="Consolas" w:cs="Consolas"/>
+                <w:color w:val="6F42C1"/>
+                <w:sz w:val="18"/>
+                <w:szCs w:val="18"/>
+              </w:rPr>
+              <w:t>connect</w:t>
+            </w:r>
+            <w:r>
+              <w:rPr>
+                <w:rFonts w:ascii="Consolas" w:eastAsia="Times New Roman" w:hAnsi="Consolas" w:cs="Consolas"/>
+                <w:color w:val="24292E"/>
+                <w:sz w:val="18"/>
+                <w:szCs w:val="18"/>
+              </w:rPr>
+              <w:t>(</w:t>
+            </w:r>
+            <w:proofErr w:type="spellStart"/>
+            <w:r>
+              <w:rPr>
+                <w:rFonts w:ascii="Consolas" w:eastAsia="Times New Roman" w:hAnsi="Consolas" w:cs="Consolas"/>
+                <w:color w:val="24292E"/>
+                <w:sz w:val="18"/>
+                <w:szCs w:val="18"/>
+              </w:rPr>
+              <w:t>mapStateToProps</w:t>
+            </w:r>
+            <w:proofErr w:type="spellEnd"/>
+            <w:r>
+              <w:rPr>
+                <w:rFonts w:ascii="Consolas" w:eastAsia="Times New Roman" w:hAnsi="Consolas" w:cs="Consolas"/>
+                <w:color w:val="24292E"/>
+                <w:sz w:val="18"/>
+                <w:szCs w:val="18"/>
+              </w:rPr>
+              <w:t>)(</w:t>
+            </w:r>
+            <w:r>
+              <w:rPr>
+                <w:rFonts w:ascii="Consolas" w:eastAsia="Times New Roman" w:hAnsi="Consolas" w:cs="Consolas"/>
+                <w:color w:val="E36209"/>
+                <w:sz w:val="18"/>
+                <w:szCs w:val="18"/>
+              </w:rPr>
+              <w:t>Leaderboard</w:t>
+            </w:r>
+            <w:r>
+              <w:rPr>
+                <w:rFonts w:ascii="Consolas" w:eastAsia="Times New Roman" w:hAnsi="Consolas" w:cs="Consolas"/>
+                <w:color w:val="24292E"/>
+                <w:sz w:val="18"/>
+                <w:szCs w:val="18"/>
+              </w:rPr>
+              <w:t>)</w:t>
+            </w:r>
+          </w:p>
+        </w:tc>
+      </w:tr>
+      <w:tr>
+        <w:trPr>
+          <w:trHeight w:val="300"/>
+        </w:trPr>
+        <w:tc>
+          <w:tcPr>
+            <w:tcW w:w="0" w:type="auto"/>
+            <w:vMerge/>
+            <w:vAlign w:val="center"/>
+            <w:hideMark/>
+          </w:tcPr>
+          <w:p>
+            <w:pPr>
+              <w:rPr>
+                <w:rFonts w:ascii="Times New Roman" w:eastAsia="Times New Roman" w:hAnsi="Times New Roman" w:cs="Times New Roman"/>
+              </w:rPr>
+            </w:pPr>
+          </w:p>
+        </w:tc>
+        <w:tc>
+          <w:tcPr>
+            <w:tcW w:w="0" w:type="auto"/>
+            <w:vAlign w:val="center"/>
+            <w:hideMark/>
+          </w:tcPr>
+          <w:p>
+            <w:pPr>
+              <w:rPr>
+                <w:rFonts w:ascii="Times New Roman" w:eastAsia="Times New Roman" w:hAnsi="Times New Roman" w:cs="Times New Roman"/>
+              </w:rPr>
+            </w:pPr>
+          </w:p>
+        </w:tc>
+      </w:tr>
+      <w:tr>
+        <w:trPr>
+          <w:trHeight w:val="300"/>
+        </w:trPr>
+        <w:tc>
+          <w:tcPr>
+            <w:tcW w:w="0" w:type="auto"/>
+            <w:vMerge/>
+            <w:vAlign w:val="center"/>
+            <w:hideMark/>
+          </w:tcPr>
+          <w:p>
+            <w:pPr>
+              <w:rPr>
+                <w:rFonts w:ascii="Times New Roman" w:eastAsia="Times New Roman" w:hAnsi="Times New Roman" w:cs="Times New Roman"/>
+              </w:rPr>
+            </w:pPr>
+          </w:p>
+        </w:tc>
+        <w:tc>
+          <w:tcPr>
+            <w:tcW w:w="0" w:type="auto"/>
+            <w:vAlign w:val="center"/>
+            <w:hideMark/>
+          </w:tcPr>
+          <w:p>
+            <w:pPr>
+              <w:rPr>
+                <w:rFonts w:ascii="Times New Roman" w:eastAsia="Times New Roman" w:hAnsi="Times New Roman" w:cs="Times New Roman"/>
+                <w:sz w:val="20"/>
+                <w:szCs w:val="20"/>
+              </w:rPr>
+            </w:pPr>
+          </w:p>
+        </w:tc>
+      </w:tr>
+      <w:tr>
+        <w:trPr>
+          <w:trHeight w:val="300"/>
+        </w:trPr>
+        <w:tc>
+          <w:tcPr>
+            <w:tcW w:w="0" w:type="auto"/>
+            <w:vMerge/>
+            <w:vAlign w:val="center"/>
+            <w:hideMark/>
+          </w:tcPr>
+          <w:p>
+            <w:pPr>
+              <w:rPr>
+                <w:rFonts w:ascii="Times New Roman" w:eastAsia="Times New Roman" w:hAnsi="Times New Roman" w:cs="Times New Roman"/>
+              </w:rPr>
+            </w:pPr>
+          </w:p>
+        </w:tc>
+        <w:tc>
+          <w:tcPr>
+            <w:tcW w:w="0" w:type="auto"/>
+            <w:vAlign w:val="center"/>
+            <w:hideMark/>
+          </w:tcPr>
+          <w:p>
+            <w:pPr>
+              <w:rPr>
+                <w:rFonts w:ascii="Times New Roman" w:eastAsia="Times New Roman" w:hAnsi="Times New Roman" w:cs="Times New Roman"/>
+                <w:sz w:val="20"/>
+                <w:szCs w:val="20"/>
+              </w:rPr>
+            </w:pPr>
+          </w:p>
+        </w:tc>
+      </w:tr>
+      <w:tr>
+        <w:trPr>
+          <w:trHeight w:val="300"/>
+        </w:trPr>
+        <w:tc>
+          <w:tcPr>
+            <w:tcW w:w="0" w:type="auto"/>
+            <w:vMerge/>
+            <w:vAlign w:val="center"/>
+            <w:hideMark/>
+          </w:tcPr>
+          <w:p>
+            <w:pPr>
+              <w:rPr>
+                <w:rFonts w:ascii="Times New Roman" w:eastAsia="Times New Roman" w:hAnsi="Times New Roman" w:cs="Times New Roman"/>
+              </w:rPr>
+            </w:pPr>
+          </w:p>
+        </w:tc>
+        <w:tc>
+          <w:tcPr>
+            <w:tcW w:w="0" w:type="auto"/>
+            <w:vAlign w:val="center"/>
+            <w:hideMark/>
+          </w:tcPr>
+          <w:p>
+            <w:pPr>
+              <w:rPr>
+                <w:rFonts w:ascii="Times New Roman" w:eastAsia="Times New Roman" w:hAnsi="Times New Roman" w:cs="Times New Roman"/>
+                <w:sz w:val="20"/>
+                <w:szCs w:val="20"/>
+              </w:rPr>
+            </w:pPr>
+          </w:p>
+        </w:tc>
+      </w:tr>
+      <w:tr>
+        <w:trPr>
+          <w:trHeight w:val="300"/>
+        </w:trPr>
+        <w:tc>
+          <w:tcPr>
+            <w:tcW w:w="0" w:type="auto"/>
+            <w:vMerge/>
+            <w:vAlign w:val="center"/>
+            <w:hideMark/>
+          </w:tcPr>
+          <w:p>
+            <w:pPr>
+              <w:rPr>
+                <w:rFonts w:ascii="Times New Roman" w:eastAsia="Times New Roman" w:hAnsi="Times New Roman" w:cs="Times New Roman"/>
+              </w:rPr>
+            </w:pPr>
+          </w:p>
+        </w:tc>
+        <w:tc>
+          <w:tcPr>
+            <w:tcW w:w="0" w:type="auto"/>
+            <w:vAlign w:val="center"/>
+            <w:hideMark/>
+          </w:tcPr>
+          <w:p>
+            <w:pPr>
+              <w:rPr>
+                <w:rFonts w:ascii="Times New Roman" w:eastAsia="Times New Roman" w:hAnsi="Times New Roman" w:cs="Times New Roman"/>
+                <w:sz w:val="20"/>
+                <w:szCs w:val="20"/>
+              </w:rPr>
+            </w:pPr>
+          </w:p>
+        </w:tc>
+      </w:tr>
+      <w:tr>
+        <w:trPr>
+          <w:trHeight w:val="300"/>
+        </w:trPr>
+        <w:tc>
+          <w:tcPr>
+            <w:tcW w:w="0" w:type="auto"/>
+            <w:vMerge/>
+            <w:vAlign w:val="center"/>
+            <w:hideMark/>
+          </w:tcPr>
+          <w:p>
+            <w:pPr>
+              <w:rPr>
+                <w:rFonts w:ascii="Times New Roman" w:eastAsia="Times New Roman" w:hAnsi="Times New Roman" w:cs="Times New Roman"/>
+              </w:rPr>
+            </w:pPr>
+          </w:p>
+        </w:tc>
+        <w:tc>
+          <w:tcPr>
+            <w:tcW w:w="0" w:type="auto"/>
+            <w:vAlign w:val="center"/>
+            <w:hideMark/>
+          </w:tcPr>
+          <w:p>
+            <w:pPr>
+              <w:rPr>
+                <w:rFonts w:ascii="Times New Roman" w:eastAsia="Times New Roman" w:hAnsi="Times New Roman" w:cs="Times New Roman"/>
+                <w:sz w:val="20"/>
+                <w:szCs w:val="20"/>
+              </w:rPr>
+            </w:pPr>
+          </w:p>
+        </w:tc>
+      </w:tr>
+      <w:tr>
+        <w:trPr>
+          <w:trHeight w:val="300"/>
+        </w:trPr>
+        <w:tc>
+          <w:tcPr>
+            <w:tcW w:w="0" w:type="auto"/>
+            <w:vMerge/>
+            <w:vAlign w:val="center"/>
+            <w:hideMark/>
+          </w:tcPr>
+          <w:p>
+            <w:pPr>
+              <w:rPr>
+                <w:rFonts w:ascii="Times New Roman" w:eastAsia="Times New Roman" w:hAnsi="Times New Roman" w:cs="Times New Roman"/>
+              </w:rPr>
+            </w:pPr>
+          </w:p>
+        </w:tc>
+        <w:tc>
+          <w:tcPr>
+            <w:tcW w:w="0" w:type="auto"/>
+            <w:vAlign w:val="center"/>
+            <w:hideMark/>
+          </w:tcPr>
+          <w:p>
+            <w:pPr>
+              <w:rPr>
+                <w:rFonts w:ascii="Times New Roman" w:eastAsia="Times New Roman" w:hAnsi="Times New Roman" w:cs="Times New Roman"/>
+                <w:sz w:val="20"/>
+                <w:szCs w:val="20"/>
+              </w:rPr>
+            </w:pPr>
+          </w:p>
+        </w:tc>
+      </w:tr>
+      <w:tr>
+        <w:trPr>
+          <w:trHeight w:val="300"/>
+        </w:trPr>
+        <w:tc>
+          <w:tcPr>
+            <w:tcW w:w="0" w:type="auto"/>
+            <w:vMerge/>
+            <w:vAlign w:val="center"/>
+            <w:hideMark/>
+          </w:tcPr>
+          <w:p>
+            <w:pPr>
+              <w:rPr>
+                <w:rFonts w:ascii="Times New Roman" w:eastAsia="Times New Roman" w:hAnsi="Times New Roman" w:cs="Times New Roman"/>
+              </w:rPr>
+            </w:pPr>
+          </w:p>
+        </w:tc>
+        <w:tc>
+          <w:tcPr>
+            <w:tcW w:w="0" w:type="auto"/>
+            <w:vAlign w:val="center"/>
+            <w:hideMark/>
+          </w:tcPr>
+          <w:p>
+            <w:pPr>
+              <w:rPr>
+                <w:rFonts w:ascii="Times New Roman" w:eastAsia="Times New Roman" w:hAnsi="Times New Roman" w:cs="Times New Roman"/>
+                <w:sz w:val="20"/>
+                <w:szCs w:val="20"/>
+              </w:rPr>
+            </w:pPr>
+          </w:p>
+        </w:tc>
+      </w:tr>
+      <w:tr>
+        <w:trPr>
+          <w:trHeight w:val="300"/>
+        </w:trPr>
+        <w:tc>
+          <w:tcPr>
+            <w:tcW w:w="0" w:type="auto"/>
+            <w:vMerge/>
+            <w:vAlign w:val="center"/>
+            <w:hideMark/>
+          </w:tcPr>
+          <w:p>
+            <w:pPr>
+              <w:rPr>
+                <w:rFonts w:ascii="Times New Roman" w:eastAsia="Times New Roman" w:hAnsi="Times New Roman" w:cs="Times New Roman"/>
+              </w:rPr>
+            </w:pPr>
+          </w:p>
+        </w:tc>
+        <w:tc>
+          <w:tcPr>
+            <w:tcW w:w="0" w:type="auto"/>
+            <w:vAlign w:val="center"/>
+            <w:hideMark/>
+          </w:tcPr>
+          <w:p>
+            <w:pPr>
+              <w:rPr>
+                <w:rFonts w:ascii="Times New Roman" w:eastAsia="Times New Roman" w:hAnsi="Times New Roman" w:cs="Times New Roman"/>
+                <w:sz w:val="20"/>
+                <w:szCs w:val="20"/>
+              </w:rPr>
+            </w:pPr>
+          </w:p>
+        </w:tc>
+      </w:tr>
+      <w:tr>
+        <w:trPr>
+          <w:trHeight w:val="300"/>
+        </w:trPr>
+        <w:tc>
+          <w:tcPr>
+            <w:tcW w:w="0" w:type="auto"/>
+            <w:vMerge/>
+            <w:vAlign w:val="center"/>
+            <w:hideMark/>
+          </w:tcPr>
+          <w:p>
+            <w:pPr>
+              <w:rPr>
+                <w:rFonts w:ascii="Times New Roman" w:eastAsia="Times New Roman" w:hAnsi="Times New Roman" w:cs="Times New Roman"/>
+              </w:rPr>
+            </w:pPr>
+          </w:p>
+        </w:tc>
+        <w:tc>
+          <w:tcPr>
+            <w:tcW w:w="0" w:type="auto"/>
+            <w:vAlign w:val="center"/>
+            <w:hideMark/>
+          </w:tcPr>
+          <w:p>
+            <w:pPr>
+              <w:rPr>
+                <w:rFonts w:ascii="Times New Roman" w:eastAsia="Times New Roman" w:hAnsi="Times New Roman" w:cs="Times New Roman"/>
+                <w:sz w:val="20"/>
+                <w:szCs w:val="20"/>
+              </w:rPr>
+            </w:pPr>
+          </w:p>
+        </w:tc>
+      </w:tr>
+    </w:tbl>
+    <w:p>
+      <w:r>
+        <w:t xml:space="preserve">A connected component will also be exported with the connect function. This function uses the </w:t>
+      </w:r>
+      <w:proofErr w:type="spellStart"/>
+      <w:r>
+        <w:t>mapStateToProps</w:t>
+      </w:r>
+      <w:proofErr w:type="spellEnd"/>
+      <w:r>
+        <w:t xml:space="preserve"> function as argument and returns a function as result. This resulting function takes the component as argument. </w:t>
+      </w:r>
+    </w:p>
+    <w:p>
+      <w:pPr>
+        <w:pStyle w:val="Heading1"/>
+      </w:pPr>
+      <w:r>
+        <w:t>Data Access API</w:t>
+      </w:r>
+    </w:p>
+    <w:p>
+      <w:r>
+        <w:t xml:space="preserve">The data is stored in a fake database (_DATA.js). More information on the data is available </w:t>
+      </w:r>
+      <w:hyperlink r:id="rId16" w:history="1">
+        <w:r>
+          <w:rPr>
+            <w:rStyle w:val="Hyperlink"/>
+          </w:rPr>
+          <w:t>here</w:t>
+        </w:r>
+      </w:hyperlink>
+      <w:r>
+        <w:t>.</w:t>
+      </w:r>
+    </w:p>
+    <w:p>
+      <w:pPr>
+        <w:pStyle w:val="Heading2"/>
+      </w:pPr>
+    </w:p>
+    <w:p>
+      <w:pPr>
+        <w:pStyle w:val="Heading2"/>
+      </w:pPr>
+      <w:r>
+        <w:t>Redux Middleware (</w:t>
+      </w:r>
+      <w:proofErr w:type="spellStart"/>
+      <w:r>
+        <w:t>Thunk</w:t>
+      </w:r>
+      <w:proofErr w:type="spellEnd"/>
+      <w:r>
+        <w:t>)</w:t>
+      </w:r>
+    </w:p>
+    <w:p>
+      <w:r>
+        <w:t>The purpose of the Redux Middleware is to separate data fetching operations from the data display operations (in the components). This is especially important when data is stored in a database or gets accessed in async mode. We don’t want the UI to freeze because the data is not yet fully loaded.</w:t>
+      </w:r>
+    </w:p>
+    <w:p/>
+    <w:p>
+      <w:r>
+        <w:t xml:space="preserve">Redux middleware manages this data management complexity for us. As part of the middleware, we also added a </w:t>
+      </w:r>
+      <w:r>
+        <w:rPr>
+          <w:b/>
+          <w:bCs/>
+        </w:rPr>
+        <w:t>logger</w:t>
+      </w:r>
+      <w:r>
+        <w:t xml:space="preserve"> middleware which allows us to catch information about </w:t>
+      </w:r>
+      <w:proofErr w:type="spellStart"/>
+      <w:r>
+        <w:t>about</w:t>
+      </w:r>
+      <w:proofErr w:type="spellEnd"/>
+      <w:r>
+        <w:t xml:space="preserve"> state as it gets modified by the actions and reducers.</w:t>
+      </w:r>
+    </w:p>
     <w:p/>
     <w:sectPr>
+      <w:footerReference w:type="even" r:id="rId17"/>
+      <w:footerReference w:type="default" r:id="rId18"/>
       <w:pgSz w:w="12240" w:h="15840"/>
       <w:pgMar w:top="1440" w:right="1440" w:bottom="1440" w:left="1440" w:header="720" w:footer="720" w:gutter="0"/>
       <w:cols w:space="720"/>
@@ -40,6 +3504,281 @@
     </w:sectPr>
   </w:body>
 </w:document>
+</file>
+
+<file path=word/endnotes.xml><?xml version="1.0" encoding="utf-8"?>
+<w:endnotes xmlns:wpc="http://schemas.microsoft.com/office/word/2010/wordprocessingCanvas" xmlns:cx="http://schemas.microsoft.com/office/drawing/2014/chartex" xmlns:cx1="http://schemas.microsoft.com/office/drawing/2015/9/8/chartex" xmlns:cx2="http://schemas.microsoft.com/office/drawing/2015/10/21/chartex" xmlns:cx3="http://schemas.microsoft.com/office/drawing/2016/5/9/chartex" xmlns:cx4="http://schemas.microsoft.com/office/drawing/2016/5/10/chartex" xmlns:cx5="http://schemas.microsoft.com/office/drawing/2016/5/11/chartex" xmlns:cx6="http://schemas.microsoft.com/office/drawing/2016/5/12/chartex" xmlns:cx7="http://schemas.microsoft.com/office/drawing/2016/5/13/chartex" xmlns:cx8="http://schemas.microsoft.com/office/drawing/2016/5/14/chartex" xmlns:mc="http://schemas.openxmlformats.org/markup-compatibility/2006" xmlns:aink="http://schemas.microsoft.com/office/drawing/2016/ink" xmlns:am3d="http://schemas.microsoft.com/office/drawing/2017/model3d" xmlns:o="urn:schemas-microsoft-com:office:office" xmlns:r="http://schemas.openxmlformats.org/officeDocument/2006/relationships" xmlns:m="http://schemas.openxmlformats.org/officeDocument/2006/math" xmlns:v="urn:schemas-microsoft-com:vml" xmlns:wp14="http://schemas.microsoft.com/office/word/2010/wordprocessingDrawing" xmlns:wp="http://schemas.openxmlformats.org/drawingml/2006/wordprocessingDrawing" xmlns:w10="urn:schemas-microsoft-com:office:word" xmlns:w="http://schemas.openxmlformats.org/wordprocessingml/2006/main" xmlns:w14="http://schemas.microsoft.com/office/word/2010/wordml" xmlns:w15="http://schemas.microsoft.com/office/word/2012/wordml" xmlns:w16cex="http://schemas.microsoft.com/office/word/2018/wordml/cex" xmlns:w16cid="http://schemas.microsoft.com/office/word/2016/wordml/cid" xmlns:w16="http://schemas.microsoft.com/office/word/2018/wordml" xmlns:w16se="http://schemas.microsoft.com/office/word/2015/wordml/symex" xmlns:wpg="http://schemas.microsoft.com/office/word/2010/wordprocessingGroup" xmlns:wpi="http://schemas.microsoft.com/office/word/2010/wordprocessingInk" xmlns:wne="http://schemas.microsoft.com/office/word/2006/wordml" xmlns:wps="http://schemas.microsoft.com/office/word/2010/wordprocessingShape" mc:Ignorable="w14 w15 w16se w16cid w16 w16cex wp14">
+  <w:endnote w:type="separator" w:id="-1">
+    <w:p>
+      <w:r>
+        <w:separator/>
+      </w:r>
+    </w:p>
+  </w:endnote>
+  <w:endnote w:type="continuationSeparator" w:id="0">
+    <w:p>
+      <w:r>
+        <w:continuationSeparator/>
+      </w:r>
+    </w:p>
+  </w:endnote>
+</w:endnotes>
+</file>
+
+<file path=word/footer1.xml><?xml version="1.0" encoding="utf-8"?>
+<w:ftr xmlns:wpc="http://schemas.microsoft.com/office/word/2010/wordprocessingCanvas" xmlns:cx="http://schemas.microsoft.com/office/drawing/2014/chartex" xmlns:cx1="http://schemas.microsoft.com/office/drawing/2015/9/8/chartex" xmlns:cx2="http://schemas.microsoft.com/office/drawing/2015/10/21/chartex" xmlns:cx3="http://schemas.microsoft.com/office/drawing/2016/5/9/chartex" xmlns:cx4="http://schemas.microsoft.com/office/drawing/2016/5/10/chartex" xmlns:cx5="http://schemas.microsoft.com/office/drawing/2016/5/11/chartex" xmlns:cx6="http://schemas.microsoft.com/office/drawing/2016/5/12/chartex" xmlns:cx7="http://schemas.microsoft.com/office/drawing/2016/5/13/chartex" xmlns:cx8="http://schemas.microsoft.com/office/drawing/2016/5/14/chartex" xmlns:mc="http://schemas.openxmlformats.org/markup-compatibility/2006" xmlns:aink="http://schemas.microsoft.com/office/drawing/2016/ink" xmlns:am3d="http://schemas.microsoft.com/office/drawing/2017/model3d" xmlns:o="urn:schemas-microsoft-com:office:office" xmlns:r="http://schemas.openxmlformats.org/officeDocument/2006/relationships" xmlns:m="http://schemas.openxmlformats.org/officeDocument/2006/math" xmlns:v="urn:schemas-microsoft-com:vml" xmlns:wp14="http://schemas.microsoft.com/office/word/2010/wordprocessingDrawing" xmlns:wp="http://schemas.openxmlformats.org/drawingml/2006/wordprocessingDrawing" xmlns:w10="urn:schemas-microsoft-com:office:word" xmlns:w="http://schemas.openxmlformats.org/wordprocessingml/2006/main" xmlns:w14="http://schemas.microsoft.com/office/word/2010/wordml" xmlns:w15="http://schemas.microsoft.com/office/word/2012/wordml" xmlns:w16cex="http://schemas.microsoft.com/office/word/2018/wordml/cex" xmlns:w16cid="http://schemas.microsoft.com/office/word/2016/wordml/cid" xmlns:w16="http://schemas.microsoft.com/office/word/2018/wordml" xmlns:w16se="http://schemas.microsoft.com/office/word/2015/wordml/symex" xmlns:wpg="http://schemas.microsoft.com/office/word/2010/wordprocessingGroup" xmlns:wpi="http://schemas.microsoft.com/office/word/2010/wordprocessingInk" xmlns:wne="http://schemas.microsoft.com/office/word/2006/wordml" xmlns:wps="http://schemas.microsoft.com/office/word/2010/wordprocessingShape" mc:Ignorable="w14 w15 w16se w16cid w16 w16cex wp14">
+  <w:sdt>
+    <w:sdtPr>
+      <w:rPr>
+        <w:rStyle w:val="PageNumber"/>
+      </w:rPr>
+      <w:id w:val="-116522446"/>
+      <w:docPartObj>
+        <w:docPartGallery w:val="Page Numbers (Bottom of Page)"/>
+        <w:docPartUnique/>
+      </w:docPartObj>
+    </w:sdtPr>
+    <w:sdtContent>
+      <w:p>
+        <w:pPr>
+          <w:pStyle w:val="Footer"/>
+          <w:framePr w:wrap="none" w:vAnchor="text" w:hAnchor="margin" w:xAlign="right" w:y="1"/>
+          <w:rPr>
+            <w:rStyle w:val="PageNumber"/>
+          </w:rPr>
+        </w:pPr>
+        <w:r>
+          <w:rPr>
+            <w:rStyle w:val="PageNumber"/>
+          </w:rPr>
+          <w:fldChar w:fldCharType="begin"/>
+        </w:r>
+        <w:r>
+          <w:rPr>
+            <w:rStyle w:val="PageNumber"/>
+          </w:rPr>
+          <w:instrText xml:space="preserve"> PAGE </w:instrText>
+        </w:r>
+        <w:r>
+          <w:rPr>
+            <w:rStyle w:val="PageNumber"/>
+          </w:rPr>
+          <w:fldChar w:fldCharType="end"/>
+        </w:r>
+      </w:p>
+    </w:sdtContent>
+  </w:sdt>
+  <w:p>
+    <w:pPr>
+      <w:pStyle w:val="Footer"/>
+      <w:ind w:right="360"/>
+    </w:pPr>
+  </w:p>
+</w:ftr>
+</file>
+
+<file path=word/footer2.xml><?xml version="1.0" encoding="utf-8"?>
+<w:ftr xmlns:wpc="http://schemas.microsoft.com/office/word/2010/wordprocessingCanvas" xmlns:cx="http://schemas.microsoft.com/office/drawing/2014/chartex" xmlns:cx1="http://schemas.microsoft.com/office/drawing/2015/9/8/chartex" xmlns:cx2="http://schemas.microsoft.com/office/drawing/2015/10/21/chartex" xmlns:cx3="http://schemas.microsoft.com/office/drawing/2016/5/9/chartex" xmlns:cx4="http://schemas.microsoft.com/office/drawing/2016/5/10/chartex" xmlns:cx5="http://schemas.microsoft.com/office/drawing/2016/5/11/chartex" xmlns:cx6="http://schemas.microsoft.com/office/drawing/2016/5/12/chartex" xmlns:cx7="http://schemas.microsoft.com/office/drawing/2016/5/13/chartex" xmlns:cx8="http://schemas.microsoft.com/office/drawing/2016/5/14/chartex" xmlns:mc="http://schemas.openxmlformats.org/markup-compatibility/2006" xmlns:aink="http://schemas.microsoft.com/office/drawing/2016/ink" xmlns:am3d="http://schemas.microsoft.com/office/drawing/2017/model3d" xmlns:o="urn:schemas-microsoft-com:office:office" xmlns:r="http://schemas.openxmlformats.org/officeDocument/2006/relationships" xmlns:m="http://schemas.openxmlformats.org/officeDocument/2006/math" xmlns:v="urn:schemas-microsoft-com:vml" xmlns:wp14="http://schemas.microsoft.com/office/word/2010/wordprocessingDrawing" xmlns:wp="http://schemas.openxmlformats.org/drawingml/2006/wordprocessingDrawing" xmlns:w10="urn:schemas-microsoft-com:office:word" xmlns:w="http://schemas.openxmlformats.org/wordprocessingml/2006/main" xmlns:w14="http://schemas.microsoft.com/office/word/2010/wordml" xmlns:w15="http://schemas.microsoft.com/office/word/2012/wordml" xmlns:w16cex="http://schemas.microsoft.com/office/word/2018/wordml/cex" xmlns:w16cid="http://schemas.microsoft.com/office/word/2016/wordml/cid" xmlns:w16="http://schemas.microsoft.com/office/word/2018/wordml" xmlns:w16se="http://schemas.microsoft.com/office/word/2015/wordml/symex" xmlns:wpg="http://schemas.microsoft.com/office/word/2010/wordprocessingGroup" xmlns:wpi="http://schemas.microsoft.com/office/word/2010/wordprocessingInk" xmlns:wne="http://schemas.microsoft.com/office/word/2006/wordml" xmlns:wps="http://schemas.microsoft.com/office/word/2010/wordprocessingShape" mc:Ignorable="w14 w15 w16se w16cid w16 w16cex wp14">
+  <w:sdt>
+    <w:sdtPr>
+      <w:rPr>
+        <w:rStyle w:val="PageNumber"/>
+      </w:rPr>
+      <w:id w:val="-1941056834"/>
+      <w:docPartObj>
+        <w:docPartGallery w:val="Page Numbers (Bottom of Page)"/>
+        <w:docPartUnique/>
+      </w:docPartObj>
+    </w:sdtPr>
+    <w:sdtContent>
+      <w:p>
+        <w:pPr>
+          <w:pStyle w:val="Footer"/>
+          <w:framePr w:wrap="none" w:vAnchor="text" w:hAnchor="margin" w:xAlign="right" w:y="1"/>
+          <w:rPr>
+            <w:rStyle w:val="PageNumber"/>
+          </w:rPr>
+        </w:pPr>
+        <w:r>
+          <w:rPr>
+            <w:rStyle w:val="PageNumber"/>
+          </w:rPr>
+          <w:fldChar w:fldCharType="begin"/>
+        </w:r>
+        <w:r>
+          <w:rPr>
+            <w:rStyle w:val="PageNumber"/>
+          </w:rPr>
+          <w:instrText xml:space="preserve"> PAGE </w:instrText>
+        </w:r>
+        <w:r>
+          <w:rPr>
+            <w:rStyle w:val="PageNumber"/>
+          </w:rPr>
+          <w:fldChar w:fldCharType="separate"/>
+        </w:r>
+        <w:r>
+          <w:rPr>
+            <w:rStyle w:val="PageNumber"/>
+            <w:noProof/>
+          </w:rPr>
+          <w:t>1</w:t>
+        </w:r>
+        <w:r>
+          <w:rPr>
+            <w:rStyle w:val="PageNumber"/>
+          </w:rPr>
+          <w:fldChar w:fldCharType="end"/>
+        </w:r>
+      </w:p>
+    </w:sdtContent>
+  </w:sdt>
+  <w:p>
+    <w:pPr>
+      <w:pStyle w:val="Footer"/>
+      <w:ind w:right="360"/>
+    </w:pPr>
+  </w:p>
+</w:ftr>
+</file>
+
+<file path=word/footnotes.xml><?xml version="1.0" encoding="utf-8"?>
+<w:footnotes xmlns:wpc="http://schemas.microsoft.com/office/word/2010/wordprocessingCanvas" xmlns:cx="http://schemas.microsoft.com/office/drawing/2014/chartex" xmlns:cx1="http://schemas.microsoft.com/office/drawing/2015/9/8/chartex" xmlns:cx2="http://schemas.microsoft.com/office/drawing/2015/10/21/chartex" xmlns:cx3="http://schemas.microsoft.com/office/drawing/2016/5/9/chartex" xmlns:cx4="http://schemas.microsoft.com/office/drawing/2016/5/10/chartex" xmlns:cx5="http://schemas.microsoft.com/office/drawing/2016/5/11/chartex" xmlns:cx6="http://schemas.microsoft.com/office/drawing/2016/5/12/chartex" xmlns:cx7="http://schemas.microsoft.com/office/drawing/2016/5/13/chartex" xmlns:cx8="http://schemas.microsoft.com/office/drawing/2016/5/14/chartex" xmlns:mc="http://schemas.openxmlformats.org/markup-compatibility/2006" xmlns:aink="http://schemas.microsoft.com/office/drawing/2016/ink" xmlns:am3d="http://schemas.microsoft.com/office/drawing/2017/model3d" xmlns:o="urn:schemas-microsoft-com:office:office" xmlns:r="http://schemas.openxmlformats.org/officeDocument/2006/relationships" xmlns:m="http://schemas.openxmlformats.org/officeDocument/2006/math" xmlns:v="urn:schemas-microsoft-com:vml" xmlns:wp14="http://schemas.microsoft.com/office/word/2010/wordprocessingDrawing" xmlns:wp="http://schemas.openxmlformats.org/drawingml/2006/wordprocessingDrawing" xmlns:w10="urn:schemas-microsoft-com:office:word" xmlns:w="http://schemas.openxmlformats.org/wordprocessingml/2006/main" xmlns:w14="http://schemas.microsoft.com/office/word/2010/wordml" xmlns:w15="http://schemas.microsoft.com/office/word/2012/wordml" xmlns:w16cex="http://schemas.microsoft.com/office/word/2018/wordml/cex" xmlns:w16cid="http://schemas.microsoft.com/office/word/2016/wordml/cid" xmlns:w16="http://schemas.microsoft.com/office/word/2018/wordml" xmlns:w16se="http://schemas.microsoft.com/office/word/2015/wordml/symex" xmlns:wpg="http://schemas.microsoft.com/office/word/2010/wordprocessingGroup" xmlns:wpi="http://schemas.microsoft.com/office/word/2010/wordprocessingInk" xmlns:wne="http://schemas.microsoft.com/office/word/2006/wordml" xmlns:wps="http://schemas.microsoft.com/office/word/2010/wordprocessingShape" mc:Ignorable="w14 w15 w16se w16cid w16 w16cex wp14">
+  <w:footnote w:type="separator" w:id="-1">
+    <w:p>
+      <w:r>
+        <w:separator/>
+      </w:r>
+    </w:p>
+  </w:footnote>
+  <w:footnote w:type="continuationSeparator" w:id="0">
+    <w:p>
+      <w:r>
+        <w:continuationSeparator/>
+      </w:r>
+    </w:p>
+  </w:footnote>
+</w:footnotes>
+</file>
+
+<file path=word/numbering.xml><?xml version="1.0" encoding="utf-8"?>
+<w:numbering xmlns:wpc="http://schemas.microsoft.com/office/word/2010/wordprocessingCanvas" xmlns:cx="http://schemas.microsoft.com/office/drawing/2014/chartex" xmlns:cx1="http://schemas.microsoft.com/office/drawing/2015/9/8/chartex" xmlns:cx2="http://schemas.microsoft.com/office/drawing/2015/10/21/chartex" xmlns:cx3="http://schemas.microsoft.com/office/drawing/2016/5/9/chartex" xmlns:cx4="http://schemas.microsoft.com/office/drawing/2016/5/10/chartex" xmlns:cx5="http://schemas.microsoft.com/office/drawing/2016/5/11/chartex" xmlns:cx6="http://schemas.microsoft.com/office/drawing/2016/5/12/chartex" xmlns:cx7="http://schemas.microsoft.com/office/drawing/2016/5/13/chartex" xmlns:cx8="http://schemas.microsoft.com/office/drawing/2016/5/14/chartex" xmlns:mc="http://schemas.openxmlformats.org/markup-compatibility/2006" xmlns:aink="http://schemas.microsoft.com/office/drawing/2016/ink" xmlns:am3d="http://schemas.microsoft.com/office/drawing/2017/model3d" xmlns:o="urn:schemas-microsoft-com:office:office" xmlns:r="http://schemas.openxmlformats.org/officeDocument/2006/relationships" xmlns:m="http://schemas.openxmlformats.org/officeDocument/2006/math" xmlns:v="urn:schemas-microsoft-com:vml" xmlns:wp14="http://schemas.microsoft.com/office/word/2010/wordprocessingDrawing" xmlns:wp="http://schemas.openxmlformats.org/drawingml/2006/wordprocessingDrawing" xmlns:w10="urn:schemas-microsoft-com:office:word" xmlns:w="http://schemas.openxmlformats.org/wordprocessingml/2006/main" xmlns:w14="http://schemas.microsoft.com/office/word/2010/wordml" xmlns:w15="http://schemas.microsoft.com/office/word/2012/wordml" xmlns:w16cex="http://schemas.microsoft.com/office/word/2018/wordml/cex" xmlns:w16cid="http://schemas.microsoft.com/office/word/2016/wordml/cid" xmlns:w16="http://schemas.microsoft.com/office/word/2018/wordml" xmlns:w16se="http://schemas.microsoft.com/office/word/2015/wordml/symex" xmlns:wpg="http://schemas.microsoft.com/office/word/2010/wordprocessingGroup" xmlns:wpi="http://schemas.microsoft.com/office/word/2010/wordprocessingInk" xmlns:wne="http://schemas.microsoft.com/office/word/2006/wordml" xmlns:wps="http://schemas.microsoft.com/office/word/2010/wordprocessingShape" mc:Ignorable="w14 w15 w16se w16cid w16 w16cex wp14">
+  <w:abstractNum w:abstractNumId="0" w15:restartNumberingAfterBreak="0">
+    <w:nsid w:val="16684F76"/>
+    <w:multiLevelType w:val="hybridMultilevel"/>
+    <w:tmpl w:val="E6E6993A"/>
+    <w:lvl w:ilvl="0" w:tplc="DBAE230C">
+      <w:numFmt w:val="bullet"/>
+      <w:lvlText w:val=""/>
+      <w:lvlJc w:val="left"/>
+      <w:pPr>
+        <w:ind w:left="720" w:hanging="360"/>
+      </w:pPr>
+      <w:rPr>
+        <w:rFonts w:ascii="Symbol" w:eastAsiaTheme="minorHAnsi" w:hAnsi="Symbol" w:cstheme="minorBidi" w:hint="default"/>
+      </w:rPr>
+    </w:lvl>
+    <w:lvl w:ilvl="1" w:tplc="04090003" w:tentative="1">
+      <w:start w:val="1"/>
+      <w:numFmt w:val="bullet"/>
+      <w:lvlText w:val="o"/>
+      <w:lvlJc w:val="left"/>
+      <w:pPr>
+        <w:ind w:left="1440" w:hanging="360"/>
+      </w:pPr>
+      <w:rPr>
+        <w:rFonts w:ascii="Courier New" w:hAnsi="Courier New" w:cs="Courier New" w:hint="default"/>
+      </w:rPr>
+    </w:lvl>
+    <w:lvl w:ilvl="2" w:tplc="04090005" w:tentative="1">
+      <w:start w:val="1"/>
+      <w:numFmt w:val="bullet"/>
+      <w:lvlText w:val=""/>
+      <w:lvlJc w:val="left"/>
+      <w:pPr>
+        <w:ind w:left="2160" w:hanging="360"/>
+      </w:pPr>
+      <w:rPr>
+        <w:rFonts w:ascii="Wingdings" w:hAnsi="Wingdings" w:hint="default"/>
+      </w:rPr>
+    </w:lvl>
+    <w:lvl w:ilvl="3" w:tplc="04090001" w:tentative="1">
+      <w:start w:val="1"/>
+      <w:numFmt w:val="bullet"/>
+      <w:lvlText w:val=""/>
+      <w:lvlJc w:val="left"/>
+      <w:pPr>
+        <w:ind w:left="2880" w:hanging="360"/>
+      </w:pPr>
+      <w:rPr>
+        <w:rFonts w:ascii="Symbol" w:hAnsi="Symbol" w:hint="default"/>
+      </w:rPr>
+    </w:lvl>
+    <w:lvl w:ilvl="4" w:tplc="04090003" w:tentative="1">
+      <w:start w:val="1"/>
+      <w:numFmt w:val="bullet"/>
+      <w:lvlText w:val="o"/>
+      <w:lvlJc w:val="left"/>
+      <w:pPr>
+        <w:ind w:left="3600" w:hanging="360"/>
+      </w:pPr>
+      <w:rPr>
+        <w:rFonts w:ascii="Courier New" w:hAnsi="Courier New" w:cs="Courier New" w:hint="default"/>
+      </w:rPr>
+    </w:lvl>
+    <w:lvl w:ilvl="5" w:tplc="04090005" w:tentative="1">
+      <w:start w:val="1"/>
+      <w:numFmt w:val="bullet"/>
+      <w:lvlText w:val=""/>
+      <w:lvlJc w:val="left"/>
+      <w:pPr>
+        <w:ind w:left="4320" w:hanging="360"/>
+      </w:pPr>
+      <w:rPr>
+        <w:rFonts w:ascii="Wingdings" w:hAnsi="Wingdings" w:hint="default"/>
+      </w:rPr>
+    </w:lvl>
+    <w:lvl w:ilvl="6" w:tplc="04090001" w:tentative="1">
+      <w:start w:val="1"/>
+      <w:numFmt w:val="bullet"/>
+      <w:lvlText w:val=""/>
+      <w:lvlJc w:val="left"/>
+      <w:pPr>
+        <w:ind w:left="5040" w:hanging="360"/>
+      </w:pPr>
+      <w:rPr>
+        <w:rFonts w:ascii="Symbol" w:hAnsi="Symbol" w:hint="default"/>
+      </w:rPr>
+    </w:lvl>
+    <w:lvl w:ilvl="7" w:tplc="04090003" w:tentative="1">
+      <w:start w:val="1"/>
+      <w:numFmt w:val="bullet"/>
+      <w:lvlText w:val="o"/>
+      <w:lvlJc w:val="left"/>
+      <w:pPr>
+        <w:ind w:left="5760" w:hanging="360"/>
+      </w:pPr>
+      <w:rPr>
+        <w:rFonts w:ascii="Courier New" w:hAnsi="Courier New" w:cs="Courier New" w:hint="default"/>
+      </w:rPr>
+    </w:lvl>
+    <w:lvl w:ilvl="8" w:tplc="04090005" w:tentative="1">
+      <w:start w:val="1"/>
+      <w:numFmt w:val="bullet"/>
+      <w:lvlText w:val=""/>
+      <w:lvlJc w:val="left"/>
+      <w:pPr>
+        <w:ind w:left="6480" w:hanging="360"/>
+      </w:pPr>
+      <w:rPr>
+        <w:rFonts w:ascii="Wingdings" w:hAnsi="Wingdings" w:hint="default"/>
+      </w:rPr>
+    </w:lvl>
+  </w:abstractNum>
+  <w:num w:numId="1">
+    <w:abstractNumId w:val="0"/>
+  </w:num>
+</w:numbering>
 </file>
 
 <file path=word/styles.xml><?xml version="1.0" encoding="utf-8"?>
@@ -455,6 +4194,48 @@
       <w:szCs w:val="32"/>
     </w:rPr>
   </w:style>
+  <w:style w:type="paragraph" w:styleId="Heading2">
+    <w:name w:val="heading 2"/>
+    <w:basedOn w:val="Normal"/>
+    <w:next w:val="Normal"/>
+    <w:link w:val="Heading2Char"/>
+    <w:uiPriority w:val="9"/>
+    <w:unhideWhenUsed/>
+    <w:qFormat/>
+    <w:rsid w:val="00303FED"/>
+    <w:pPr>
+      <w:keepNext/>
+      <w:keepLines/>
+      <w:spacing w:before="40"/>
+      <w:outlineLvl w:val="1"/>
+    </w:pPr>
+    <w:rPr>
+      <w:rFonts w:asciiTheme="majorHAnsi" w:eastAsiaTheme="majorEastAsia" w:hAnsiTheme="majorHAnsi" w:cstheme="majorBidi"/>
+      <w:color w:val="2F5496" w:themeColor="accent1" w:themeShade="BF"/>
+      <w:sz w:val="26"/>
+      <w:szCs w:val="26"/>
+    </w:rPr>
+  </w:style>
+  <w:style w:type="paragraph" w:styleId="Heading3">
+    <w:name w:val="heading 3"/>
+    <w:basedOn w:val="Normal"/>
+    <w:next w:val="Normal"/>
+    <w:link w:val="Heading3Char"/>
+    <w:uiPriority w:val="9"/>
+    <w:unhideWhenUsed/>
+    <w:qFormat/>
+    <w:rsid w:val="007922E5"/>
+    <w:pPr>
+      <w:keepNext/>
+      <w:keepLines/>
+      <w:spacing w:before="40"/>
+      <w:outlineLvl w:val="2"/>
+    </w:pPr>
+    <w:rPr>
+      <w:rFonts w:asciiTheme="majorHAnsi" w:eastAsiaTheme="majorEastAsia" w:hAnsiTheme="majorHAnsi" w:cstheme="majorBidi"/>
+      <w:color w:val="1F3763" w:themeColor="accent1" w:themeShade="7F"/>
+    </w:rPr>
+  </w:style>
   <w:style w:type="character" w:default="1" w:styleId="DefaultParagraphFont">
     <w:name w:val="Default Paragraph Font"/>
     <w:uiPriority w:val="1"/>
@@ -526,6 +4307,213 @@
       <w:color w:val="2F5496" w:themeColor="accent1" w:themeShade="BF"/>
       <w:sz w:val="32"/>
       <w:szCs w:val="32"/>
+    </w:rPr>
+  </w:style>
+  <w:style w:type="paragraph" w:styleId="ListParagraph">
+    <w:name w:val="List Paragraph"/>
+    <w:basedOn w:val="Normal"/>
+    <w:uiPriority w:val="34"/>
+    <w:qFormat/>
+    <w:rsid w:val="00303FED"/>
+    <w:pPr>
+      <w:ind w:left="720"/>
+      <w:contextualSpacing/>
+    </w:pPr>
+  </w:style>
+  <w:style w:type="character" w:customStyle="1" w:styleId="Heading2Char">
+    <w:name w:val="Heading 2 Char"/>
+    <w:basedOn w:val="DefaultParagraphFont"/>
+    <w:link w:val="Heading2"/>
+    <w:uiPriority w:val="9"/>
+    <w:rsid w:val="00303FED"/>
+    <w:rPr>
+      <w:rFonts w:asciiTheme="majorHAnsi" w:eastAsiaTheme="majorEastAsia" w:hAnsiTheme="majorHAnsi" w:cstheme="majorBidi"/>
+      <w:color w:val="2F5496" w:themeColor="accent1" w:themeShade="BF"/>
+      <w:sz w:val="26"/>
+      <w:szCs w:val="26"/>
+    </w:rPr>
+  </w:style>
+  <w:style w:type="paragraph" w:styleId="NormalWeb">
+    <w:name w:val="Normal (Web)"/>
+    <w:basedOn w:val="Normal"/>
+    <w:uiPriority w:val="99"/>
+    <w:semiHidden/>
+    <w:unhideWhenUsed/>
+    <w:rsid w:val="00BC045D"/>
+    <w:pPr>
+      <w:spacing w:before="100" w:beforeAutospacing="1" w:after="100" w:afterAutospacing="1"/>
+    </w:pPr>
+    <w:rPr>
+      <w:rFonts w:ascii="Times New Roman" w:eastAsia="Times New Roman" w:hAnsi="Times New Roman" w:cs="Times New Roman"/>
+    </w:rPr>
+  </w:style>
+  <w:style w:type="character" w:customStyle="1" w:styleId="Heading3Char">
+    <w:name w:val="Heading 3 Char"/>
+    <w:basedOn w:val="DefaultParagraphFont"/>
+    <w:link w:val="Heading3"/>
+    <w:uiPriority w:val="9"/>
+    <w:rsid w:val="007922E5"/>
+    <w:rPr>
+      <w:rFonts w:asciiTheme="majorHAnsi" w:eastAsiaTheme="majorEastAsia" w:hAnsiTheme="majorHAnsi" w:cstheme="majorBidi"/>
+      <w:color w:val="1F3763" w:themeColor="accent1" w:themeShade="7F"/>
+    </w:rPr>
+  </w:style>
+  <w:style w:type="paragraph" w:styleId="HTMLPreformatted">
+    <w:name w:val="HTML Preformatted"/>
+    <w:basedOn w:val="Normal"/>
+    <w:link w:val="HTMLPreformattedChar"/>
+    <w:uiPriority w:val="99"/>
+    <w:semiHidden/>
+    <w:unhideWhenUsed/>
+    <w:rsid w:val="00F36FA3"/>
+    <w:pPr>
+      <w:tabs>
+        <w:tab w:val="left" w:pos="916"/>
+        <w:tab w:val="left" w:pos="1832"/>
+        <w:tab w:val="left" w:pos="2748"/>
+        <w:tab w:val="left" w:pos="3664"/>
+        <w:tab w:val="left" w:pos="4580"/>
+        <w:tab w:val="left" w:pos="5496"/>
+        <w:tab w:val="left" w:pos="6412"/>
+        <w:tab w:val="left" w:pos="7328"/>
+        <w:tab w:val="left" w:pos="8244"/>
+        <w:tab w:val="left" w:pos="9160"/>
+        <w:tab w:val="left" w:pos="10076"/>
+        <w:tab w:val="left" w:pos="10992"/>
+        <w:tab w:val="left" w:pos="11908"/>
+        <w:tab w:val="left" w:pos="12824"/>
+        <w:tab w:val="left" w:pos="13740"/>
+        <w:tab w:val="left" w:pos="14656"/>
+      </w:tabs>
+    </w:pPr>
+    <w:rPr>
+      <w:rFonts w:ascii="Courier New" w:eastAsia="Times New Roman" w:hAnsi="Courier New" w:cs="Courier New"/>
+      <w:sz w:val="20"/>
+      <w:szCs w:val="20"/>
+    </w:rPr>
+  </w:style>
+  <w:style w:type="character" w:customStyle="1" w:styleId="HTMLPreformattedChar">
+    <w:name w:val="HTML Preformatted Char"/>
+    <w:basedOn w:val="DefaultParagraphFont"/>
+    <w:link w:val="HTMLPreformatted"/>
+    <w:uiPriority w:val="99"/>
+    <w:semiHidden/>
+    <w:rsid w:val="00F36FA3"/>
+    <w:rPr>
+      <w:rFonts w:ascii="Courier New" w:eastAsia="Times New Roman" w:hAnsi="Courier New" w:cs="Courier New"/>
+      <w:sz w:val="20"/>
+      <w:szCs w:val="20"/>
+    </w:rPr>
+  </w:style>
+  <w:style w:type="character" w:styleId="HTMLCode">
+    <w:name w:val="HTML Code"/>
+    <w:basedOn w:val="DefaultParagraphFont"/>
+    <w:uiPriority w:val="99"/>
+    <w:semiHidden/>
+    <w:unhideWhenUsed/>
+    <w:rsid w:val="00F36FA3"/>
+    <w:rPr>
+      <w:rFonts w:ascii="Courier New" w:eastAsia="Times New Roman" w:hAnsi="Courier New" w:cs="Courier New"/>
+      <w:sz w:val="20"/>
+      <w:szCs w:val="20"/>
+    </w:rPr>
+  </w:style>
+  <w:style w:type="paragraph" w:styleId="BalloonText">
+    <w:name w:val="Balloon Text"/>
+    <w:basedOn w:val="Normal"/>
+    <w:link w:val="BalloonTextChar"/>
+    <w:uiPriority w:val="99"/>
+    <w:semiHidden/>
+    <w:unhideWhenUsed/>
+    <w:rsid w:val="00FA0A36"/>
+    <w:rPr>
+      <w:rFonts w:ascii="Times New Roman" w:hAnsi="Times New Roman" w:cs="Times New Roman"/>
+      <w:sz w:val="18"/>
+      <w:szCs w:val="18"/>
+    </w:rPr>
+  </w:style>
+  <w:style w:type="character" w:customStyle="1" w:styleId="BalloonTextChar">
+    <w:name w:val="Balloon Text Char"/>
+    <w:basedOn w:val="DefaultParagraphFont"/>
+    <w:link w:val="BalloonText"/>
+    <w:uiPriority w:val="99"/>
+    <w:semiHidden/>
+    <w:rsid w:val="00FA0A36"/>
+    <w:rPr>
+      <w:rFonts w:ascii="Times New Roman" w:hAnsi="Times New Roman" w:cs="Times New Roman"/>
+      <w:sz w:val="18"/>
+      <w:szCs w:val="18"/>
+    </w:rPr>
+  </w:style>
+  <w:style w:type="paragraph" w:styleId="Caption">
+    <w:name w:val="caption"/>
+    <w:basedOn w:val="Normal"/>
+    <w:next w:val="Normal"/>
+    <w:uiPriority w:val="35"/>
+    <w:unhideWhenUsed/>
+    <w:qFormat/>
+    <w:rsid w:val="00FA0A36"/>
+    <w:pPr>
+      <w:spacing w:after="200"/>
+    </w:pPr>
+    <w:rPr>
+      <w:i/>
+      <w:iCs/>
+      <w:color w:val="44546A" w:themeColor="text2"/>
+      <w:sz w:val="18"/>
+      <w:szCs w:val="18"/>
+    </w:rPr>
+  </w:style>
+  <w:style w:type="paragraph" w:styleId="Footer">
+    <w:name w:val="footer"/>
+    <w:basedOn w:val="Normal"/>
+    <w:link w:val="FooterChar"/>
+    <w:uiPriority w:val="99"/>
+    <w:unhideWhenUsed/>
+    <w:rsid w:val="00FA0A36"/>
+    <w:pPr>
+      <w:tabs>
+        <w:tab w:val="center" w:pos="4680"/>
+        <w:tab w:val="right" w:pos="9360"/>
+      </w:tabs>
+    </w:pPr>
+  </w:style>
+  <w:style w:type="character" w:customStyle="1" w:styleId="FooterChar">
+    <w:name w:val="Footer Char"/>
+    <w:basedOn w:val="DefaultParagraphFont"/>
+    <w:link w:val="Footer"/>
+    <w:uiPriority w:val="99"/>
+    <w:rsid w:val="00FA0A36"/>
+  </w:style>
+  <w:style w:type="character" w:styleId="PageNumber">
+    <w:name w:val="page number"/>
+    <w:basedOn w:val="DefaultParagraphFont"/>
+    <w:uiPriority w:val="99"/>
+    <w:semiHidden/>
+    <w:unhideWhenUsed/>
+    <w:rsid w:val="00FA0A36"/>
+  </w:style>
+  <w:style w:type="character" w:styleId="Hyperlink">
+    <w:name w:val="Hyperlink"/>
+    <w:basedOn w:val="DefaultParagraphFont"/>
+    <w:uiPriority w:val="99"/>
+    <w:unhideWhenUsed/>
+    <w:rsid w:val="008700ED"/>
+    <w:rPr>
+      <w:color w:val="0563C1" w:themeColor="hyperlink"/>
+      <w:u w:val="single"/>
+    </w:rPr>
+  </w:style>
+  <w:style w:type="character" w:styleId="UnresolvedMention">
+    <w:name w:val="Unresolved Mention"/>
+    <w:basedOn w:val="DefaultParagraphFont"/>
+    <w:uiPriority w:val="99"/>
+    <w:semiHidden/>
+    <w:unhideWhenUsed/>
+    <w:rsid w:val="008700ED"/>
+    <w:rPr>
+      <w:color w:val="605E5C"/>
+      <w:shd w:val="clear" w:color="auto" w:fill="E1DFDD"/>
     </w:rPr>
   </w:style>
 </w:styles>
